--- a/doc/sh13_st.docx
+++ b/doc/sh13_st.docx
@@ -10,7 +10,7 @@
           <w:rFonts w:ascii="Arial" w:hAnsi="Arial" w:cs="Arial"/>
           <w:b/>
           <w:sz w:val="24"/>
-          <w:lang w:val="uk-UA"/>
+          <w:lang w:val="ru-RU"/>
         </w:rPr>
       </w:pPr>
       <w:r>
@@ -29,8 +29,45 @@
           <w:sz w:val="24"/>
           <w:lang w:val="uk-UA"/>
         </w:rPr>
-        <w:t>ДОДАТОК ДО ДИПЛОМА ПРО ВИЩУ ОСВІТУ</w:t>
-      </w:r>
+        <w:t xml:space="preserve">ДОДАТОК ДО ДИПЛОМА </w:t>
+      </w:r>
+      <w:r>
+        <w:rPr>
+          <w:rFonts w:ascii="Arial" w:hAnsi="Arial" w:cs="Arial"/>
+          <w:b/>
+          <w:sz w:val="24"/>
+          <w:lang w:val="uk-UA"/>
+        </w:rPr>
+        <w:t>%</w:t>
+      </w:r>
+      <w:r>
+        <w:rPr>
+          <w:rFonts w:ascii="Arial" w:hAnsi="Arial" w:cs="Arial"/>
+          <w:b/>
+          <w:sz w:val="24"/>
+        </w:rPr>
+        <w:t>Dname</w:t>
+      </w:r>
+      <w:r>
+        <w:rPr>
+          <w:rFonts w:ascii="Arial" w:hAnsi="Arial" w:cs="Arial"/>
+          <w:b/>
+          <w:sz w:val="24"/>
+          <w:lang w:val="ru-RU"/>
+        </w:rPr>
+        <w:t xml:space="preserve">% </w:t>
+      </w:r>
+      <w:r>
+        <w:rPr>
+          <w:rFonts w:ascii="Arial" w:hAnsi="Arial" w:cs="Arial"/>
+          <w:b/>
+          <w:sz w:val="24"/>
+          <w:lang w:val="uk-UA"/>
+        </w:rPr>
+        <w:t>ЄВРОПЕЙСЬКОГО ЗРАЗКА</w:t>
+      </w:r>
+      <w:bookmarkStart w:id="0" w:name="_GoBack"/>
+      <w:bookmarkEnd w:id="0"/>
     </w:p>
     <w:p>
       <w:pPr>
@@ -169,6 +206,7 @@
         <w:rPr>
           <w:rFonts w:ascii="Calibri" w:hAnsi="Calibri" w:cs="Times New Roman"/>
           <w:noProof/>
+          <w:lang w:val="ru-RU" w:eastAsia="ru-RU"/>
         </w:rPr>
         <mc:AlternateContent>
           <mc:Choice Requires="wps">
@@ -304,6 +342,7 @@
             <w:r>
               <w:rPr>
                 <w:noProof/>
+                <w:lang w:val="ru-RU" w:eastAsia="ru-RU"/>
               </w:rPr>
               <w:drawing>
                 <wp:inline distT="0" distB="0" distL="0" distR="0">
@@ -503,6 +542,7 @@
           <w:b/>
           <w:noProof/>
           <w:sz w:val="20"/>
+          <w:lang w:val="ru-RU" w:eastAsia="ru-RU"/>
         </w:rPr>
         <mc:AlternateContent>
           <mc:Choice Requires="wps">
@@ -638,6 +678,7 @@
                 <w:b/>
                 <w:noProof/>
                 <w:sz w:val="20"/>
+                <w:lang w:val="ru-RU" w:eastAsia="ru-RU"/>
               </w:rPr>
               <mc:AlternateContent>
                 <mc:Choice Requires="wps">
@@ -827,6 +868,7 @@
                 <w:b/>
                 <w:noProof/>
                 <w:sz w:val="20"/>
+                <w:lang w:val="ru-RU" w:eastAsia="ru-RU"/>
               </w:rPr>
               <mc:AlternateContent>
                 <mc:Choice Requires="wps">
@@ -1005,6 +1047,7 @@
           <w:b/>
           <w:noProof/>
           <w:sz w:val="20"/>
+          <w:lang w:val="ru-RU" w:eastAsia="ru-RU"/>
         </w:rPr>
         <mc:AlternateContent>
           <mc:Choice Requires="wps">
@@ -1188,6 +1231,7 @@
           <w:b/>
           <w:noProof/>
           <w:sz w:val="20"/>
+          <w:lang w:val="ru-RU" w:eastAsia="ru-RU"/>
         </w:rPr>
         <mc:AlternateContent>
           <mc:Choice Requires="wps">
@@ -1322,6 +1366,7 @@
           <w:b/>
           <w:noProof/>
           <w:sz w:val="20"/>
+          <w:lang w:val="ru-RU" w:eastAsia="ru-RU"/>
         </w:rPr>
         <mc:AlternateContent>
           <mc:Choice Requires="wps">
@@ -1543,6 +1588,7 @@
           <w:b/>
           <w:noProof/>
           <w:sz w:val="20"/>
+          <w:lang w:val="ru-RU" w:eastAsia="ru-RU"/>
         </w:rPr>
         <mc:AlternateContent>
           <mc:Choice Requires="wps">
@@ -1682,14 +1728,12 @@
         <w:rPr>
           <w:rFonts w:ascii="Arial" w:hAnsi="Arial" w:cs="Arial"/>
           <w:sz w:val="20"/>
-          <w:lang w:val="ru-RU"/>
         </w:rPr>
       </w:pPr>
       <w:r>
         <w:rPr>
           <w:rFonts w:ascii="Arial" w:hAnsi="Arial" w:cs="Arial"/>
           <w:sz w:val="20"/>
-          <w:lang w:val="ru-RU"/>
         </w:rPr>
         <w:t>%</w:t>
       </w:r>
@@ -1704,7 +1748,6 @@
         <w:rPr>
           <w:rFonts w:ascii="Arial" w:hAnsi="Arial" w:cs="Arial"/>
           <w:sz w:val="20"/>
-          <w:lang w:val="ru-RU"/>
         </w:rPr>
         <w:t>_</w:t>
       </w:r>
@@ -1719,7 +1762,6 @@
         <w:rPr>
           <w:rFonts w:ascii="Arial" w:hAnsi="Arial" w:cs="Arial"/>
           <w:sz w:val="20"/>
-          <w:lang w:val="ru-RU"/>
         </w:rPr>
         <w:t>22_</w:t>
       </w:r>
@@ -1734,7 +1776,6 @@
         <w:rPr>
           <w:rFonts w:ascii="Arial" w:hAnsi="Arial" w:cs="Arial"/>
           <w:sz w:val="20"/>
-          <w:lang w:val="ru-RU"/>
         </w:rPr>
         <w:t>%</w:t>
       </w:r>
@@ -1755,6 +1796,7 @@
           <w:b/>
           <w:noProof/>
           <w:sz w:val="20"/>
+          <w:lang w:val="ru-RU" w:eastAsia="ru-RU"/>
         </w:rPr>
         <mc:AlternateContent>
           <mc:Choice Requires="wps">
@@ -1824,7 +1866,6 @@
           <w:rFonts w:ascii="Arial" w:hAnsi="Arial" w:cs="Arial"/>
           <w:b/>
           <w:sz w:val="16"/>
-          <w:lang w:val="ru-RU"/>
         </w:rPr>
         <w:t xml:space="preserve">2.3 </w:t>
       </w:r>
@@ -1864,6 +1905,7 @@
           <w:rFonts w:ascii="Arial" w:hAnsi="Arial" w:cs="Arial"/>
           <w:sz w:val="18"/>
           <w:szCs w:val="18"/>
+          <w:lang w:val="ru-RU"/>
         </w:rPr>
       </w:pPr>
       <w:r>
@@ -1871,16 +1913,9 @@
           <w:rFonts w:ascii="Arial" w:hAnsi="Arial" w:cs="Arial"/>
           <w:sz w:val="18"/>
           <w:szCs w:val="18"/>
-        </w:rPr>
-        <w:t>Національний університет кораблебудування імені адмірала Макарова. Державний. Акредитований ак</w:t>
-      </w:r>
-      <w:r>
-        <w:rPr>
-          <w:rFonts w:ascii="Arial" w:hAnsi="Arial" w:cs="Arial"/>
-          <w:sz w:val="18"/>
-          <w:szCs w:val="18"/>
-        </w:rPr>
-        <w:t>редитаційною комісією України/</w:t>
+          <w:lang w:val="ru-RU"/>
+        </w:rPr>
+        <w:t>Національний університет кораблебудування імені адмірала Макарова. Державний. Акредитований акредитаційною комісією України/</w:t>
       </w:r>
     </w:p>
     <w:p>
@@ -1899,7 +1934,109 @@
           <w:sz w:val="18"/>
           <w:szCs w:val="18"/>
         </w:rPr>
-        <w:t>Admaral Makarov National University of Shipbuilding. Recognized by the State Accredition Commission of Ukraine as a University</w:t>
+        <w:t>Admaral</w:t>
+      </w:r>
+      <w:r>
+        <w:rPr>
+          <w:rFonts w:ascii="Arial" w:hAnsi="Arial" w:cs="Arial"/>
+          <w:sz w:val="18"/>
+          <w:szCs w:val="18"/>
+          <w:lang w:val="ru-RU"/>
+        </w:rPr>
+        <w:t xml:space="preserve"> </w:t>
+      </w:r>
+      <w:r>
+        <w:rPr>
+          <w:rFonts w:ascii="Arial" w:hAnsi="Arial" w:cs="Arial"/>
+          <w:sz w:val="18"/>
+          <w:szCs w:val="18"/>
+        </w:rPr>
+        <w:t>Makarov</w:t>
+      </w:r>
+      <w:r>
+        <w:rPr>
+          <w:rFonts w:ascii="Arial" w:hAnsi="Arial" w:cs="Arial"/>
+          <w:sz w:val="18"/>
+          <w:szCs w:val="18"/>
+          <w:lang w:val="ru-RU"/>
+        </w:rPr>
+        <w:t xml:space="preserve"> </w:t>
+      </w:r>
+      <w:r>
+        <w:rPr>
+          <w:rFonts w:ascii="Arial" w:hAnsi="Arial" w:cs="Arial"/>
+          <w:sz w:val="18"/>
+          <w:szCs w:val="18"/>
+        </w:rPr>
+        <w:t>National</w:t>
+      </w:r>
+      <w:r>
+        <w:rPr>
+          <w:rFonts w:ascii="Arial" w:hAnsi="Arial" w:cs="Arial"/>
+          <w:sz w:val="18"/>
+          <w:szCs w:val="18"/>
+          <w:lang w:val="ru-RU"/>
+        </w:rPr>
+        <w:t xml:space="preserve"> </w:t>
+      </w:r>
+      <w:r>
+        <w:rPr>
+          <w:rFonts w:ascii="Arial" w:hAnsi="Arial" w:cs="Arial"/>
+          <w:sz w:val="18"/>
+          <w:szCs w:val="18"/>
+        </w:rPr>
+        <w:t>University</w:t>
+      </w:r>
+      <w:r>
+        <w:rPr>
+          <w:rFonts w:ascii="Arial" w:hAnsi="Arial" w:cs="Arial"/>
+          <w:sz w:val="18"/>
+          <w:szCs w:val="18"/>
+          <w:lang w:val="ru-RU"/>
+        </w:rPr>
+        <w:t xml:space="preserve"> </w:t>
+      </w:r>
+      <w:r>
+        <w:rPr>
+          <w:rFonts w:ascii="Arial" w:hAnsi="Arial" w:cs="Arial"/>
+          <w:sz w:val="18"/>
+          <w:szCs w:val="18"/>
+        </w:rPr>
+        <w:t>of</w:t>
+      </w:r>
+      <w:r>
+        <w:rPr>
+          <w:rFonts w:ascii="Arial" w:hAnsi="Arial" w:cs="Arial"/>
+          <w:sz w:val="18"/>
+          <w:szCs w:val="18"/>
+          <w:lang w:val="ru-RU"/>
+        </w:rPr>
+        <w:t xml:space="preserve"> </w:t>
+      </w:r>
+      <w:r>
+        <w:rPr>
+          <w:rFonts w:ascii="Arial" w:hAnsi="Arial" w:cs="Arial"/>
+          <w:sz w:val="18"/>
+          <w:szCs w:val="18"/>
+        </w:rPr>
+        <w:t>Shipbuilding</w:t>
+      </w:r>
+      <w:r>
+        <w:rPr>
+          <w:rFonts w:ascii="Arial" w:hAnsi="Arial" w:cs="Arial"/>
+          <w:sz w:val="18"/>
+          <w:szCs w:val="18"/>
+          <w:lang w:val="ru-RU"/>
+        </w:rPr>
+        <w:t xml:space="preserve">. </w:t>
+      </w:r>
+      <w:r>
+        <w:rPr>
+          <w:rFonts w:ascii="Arial" w:hAnsi="Arial" w:cs="Arial"/>
+          <w:sz w:val="18"/>
+          <w:szCs w:val="18"/>
+        </w:rPr>
+        <w:t>Recognized by the State Accredition Commission of Ukraine as a University</w:t>
       </w:r>
       <w:r>
         <w:rPr>
@@ -1926,6 +2063,7 @@
           <w:b/>
           <w:noProof/>
           <w:sz w:val="20"/>
+          <w:lang w:val="ru-RU" w:eastAsia="ru-RU"/>
         </w:rPr>
         <mc:AlternateContent>
           <mc:Choice Requires="wps">
@@ -2078,6 +2216,7 @@
           <w:b/>
           <w:noProof/>
           <w:sz w:val="20"/>
+          <w:lang w:val="ru-RU" w:eastAsia="ru-RU"/>
         </w:rPr>
         <mc:AlternateContent>
           <mc:Choice Requires="wps">
@@ -2186,6 +2325,7 @@
           <w:b/>
           <w:noProof/>
           <w:sz w:val="20"/>
+          <w:lang w:val="ru-RU" w:eastAsia="ru-RU"/>
         </w:rPr>
         <mc:AlternateContent>
           <mc:Choice Requires="wps">
@@ -2405,6 +2545,7 @@
           <w:b/>
           <w:noProof/>
           <w:sz w:val="20"/>
+          <w:lang w:val="ru-RU" w:eastAsia="ru-RU"/>
         </w:rPr>
         <mc:AlternateContent>
           <mc:Choice Requires="wps">
@@ -2617,6 +2758,7 @@
           <w:b/>
           <w:noProof/>
           <w:sz w:val="20"/>
+          <w:lang w:val="ru-RU" w:eastAsia="ru-RU"/>
         </w:rPr>
         <mc:AlternateContent>
           <mc:Choice Requires="wps">
@@ -2761,6 +2903,7 @@
           <w:rFonts w:ascii="Arial" w:hAnsi="Arial" w:cs="Arial"/>
           <w:sz w:val="18"/>
           <w:szCs w:val="18"/>
+          <w:lang w:val="ru-RU"/>
         </w:rPr>
         <w:sectPr>
           <w:footerReference w:type="default" r:id="rId9"/>
@@ -2777,6 +2920,7 @@
           <w:rFonts w:ascii="Arial" w:hAnsi="Arial" w:cs="Arial"/>
           <w:sz w:val="18"/>
           <w:szCs w:val="18"/>
+          <w:lang w:val="ru-RU"/>
         </w:rPr>
         <w:t>%</w:t>
       </w:r>
@@ -2786,13 +2930,48 @@
           <w:sz w:val="18"/>
           <w:szCs w:val="18"/>
         </w:rPr>
-        <w:t>doc_text33_eng</w:t>
+        <w:t>doc</w:t>
       </w:r>
       <w:r>
         <w:rPr>
           <w:rFonts w:ascii="Arial" w:hAnsi="Arial" w:cs="Arial"/>
           <w:sz w:val="18"/>
           <w:szCs w:val="18"/>
+          <w:lang w:val="ru-RU"/>
+        </w:rPr>
+        <w:t>_</w:t>
+      </w:r>
+      <w:r>
+        <w:rPr>
+          <w:rFonts w:ascii="Arial" w:hAnsi="Arial" w:cs="Arial"/>
+          <w:sz w:val="18"/>
+          <w:szCs w:val="18"/>
+        </w:rPr>
+        <w:t>text</w:t>
+      </w:r>
+      <w:r>
+        <w:rPr>
+          <w:rFonts w:ascii="Arial" w:hAnsi="Arial" w:cs="Arial"/>
+          <w:sz w:val="18"/>
+          <w:szCs w:val="18"/>
+          <w:lang w:val="ru-RU"/>
+        </w:rPr>
+        <w:t>33_</w:t>
+      </w:r>
+      <w:r>
+        <w:rPr>
+          <w:rFonts w:ascii="Arial" w:hAnsi="Arial" w:cs="Arial"/>
+          <w:sz w:val="18"/>
+          <w:szCs w:val="18"/>
+        </w:rPr>
+        <w:t>eng</w:t>
+      </w:r>
+      <w:r>
+        <w:rPr>
+          <w:rFonts w:ascii="Arial" w:hAnsi="Arial" w:cs="Arial"/>
+          <w:sz w:val="18"/>
+          <w:szCs w:val="18"/>
+          <w:lang w:val="ru-RU"/>
         </w:rPr>
         <w:t>%</w:t>
       </w:r>
@@ -2813,6 +2992,7 @@
           <w:b/>
           <w:noProof/>
           <w:sz w:val="20"/>
+          <w:lang w:val="ru-RU" w:eastAsia="ru-RU"/>
         </w:rPr>
         <w:lastRenderedPageBreak/>
         <mc:AlternateContent>
@@ -2922,6 +3102,7 @@
           <w:b/>
           <w:noProof/>
           <w:sz w:val="20"/>
+          <w:lang w:val="ru-RU" w:eastAsia="ru-RU"/>
         </w:rPr>
         <mc:AlternateContent>
           <mc:Choice Requires="wps">
@@ -3108,6 +3289,7 @@
           <w:b/>
           <w:noProof/>
           <w:sz w:val="20"/>
+          <w:lang w:val="ru-RU" w:eastAsia="ru-RU"/>
         </w:rPr>
         <mc:AlternateContent>
           <mc:Choice Requires="wps">
@@ -3920,8 +4102,17 @@
           <w:rFonts w:ascii="Arial" w:hAnsi="Arial" w:cs="Arial"/>
           <w:sz w:val="14"/>
           <w:szCs w:val="12"/>
-        </w:rPr>
-        <w:t>_eng</w:t>
+          <w:lang w:val="uk-UA"/>
+        </w:rPr>
+        <w:t>_</w:t>
+      </w:r>
+      <w:r>
+        <w:rPr>
+          <w:rFonts w:ascii="Arial" w:hAnsi="Arial" w:cs="Arial"/>
+          <w:sz w:val="14"/>
+          <w:szCs w:val="12"/>
+        </w:rPr>
+        <w:t>eng</w:t>
       </w:r>
       <w:r>
         <w:rPr>
@@ -3941,6 +4132,7 @@
           <w:rFonts w:ascii="Arial" w:hAnsi="Arial" w:cs="Arial"/>
           <w:sz w:val="12"/>
           <w:szCs w:val="12"/>
+          <w:lang w:val="uk-UA"/>
         </w:rPr>
       </w:pPr>
     </w:p>
@@ -3951,6 +4143,7 @@
         <w:rPr>
           <w:rFonts w:ascii="Arial" w:hAnsi="Arial" w:cs="Arial"/>
           <w:sz w:val="20"/>
+          <w:lang w:val="uk-UA"/>
         </w:rPr>
       </w:pPr>
     </w:p>
@@ -3961,6 +4154,7 @@
         <w:rPr>
           <w:rFonts w:ascii="Arial" w:hAnsi="Arial" w:cs="Arial"/>
           <w:sz w:val="20"/>
+          <w:lang w:val="uk-UA"/>
         </w:rPr>
       </w:pPr>
     </w:p>
@@ -3971,6 +4165,7 @@
         <w:rPr>
           <w:rFonts w:ascii="Arial" w:hAnsi="Arial" w:cs="Arial"/>
           <w:sz w:val="20"/>
+          <w:lang w:val="uk-UA"/>
         </w:rPr>
         <w:sectPr>
           <w:pgSz w:w="12240" w:h="15840"/>
@@ -3995,7 +4190,7 @@
           <w:rFonts w:ascii="Arial" w:hAnsi="Arial" w:cs="Arial"/>
           <w:b/>
           <w:sz w:val="16"/>
-          <w:lang w:val="ru-RU"/>
+          <w:lang w:val="uk-UA"/>
         </w:rPr>
         <w:lastRenderedPageBreak/>
         <w:t xml:space="preserve">4.3 </w:t>
@@ -4034,6 +4229,7 @@
           <w:b/>
           <w:noProof/>
           <w:sz w:val="20"/>
+          <w:lang w:val="ru-RU" w:eastAsia="ru-RU"/>
         </w:rPr>
         <mc:AlternateContent>
           <mc:Choice Requires="wps">
@@ -29020,6 +29216,7 @@
           <w:b/>
           <w:noProof/>
           <w:sz w:val="20"/>
+          <w:lang w:val="ru-RU" w:eastAsia="ru-RU"/>
         </w:rPr>
         <mc:AlternateContent>
           <mc:Choice Requires="wps">
@@ -30332,6 +30529,7 @@
           <w:b/>
           <w:noProof/>
           <w:sz w:val="20"/>
+          <w:lang w:val="ru-RU" w:eastAsia="ru-RU"/>
         </w:rPr>
         <mc:AlternateContent>
           <mc:Choice Requires="wps">
@@ -30785,6 +30983,7 @@
           <w:b/>
           <w:noProof/>
           <w:sz w:val="20"/>
+          <w:lang w:val="ru-RU" w:eastAsia="ru-RU"/>
         </w:rPr>
         <mc:AlternateContent>
           <mc:Choice Requires="wps">
@@ -30894,6 +31093,7 @@
           <w:b/>
           <w:noProof/>
           <w:sz w:val="20"/>
+          <w:lang w:val="ru-RU" w:eastAsia="ru-RU"/>
         </w:rPr>
         <mc:AlternateContent>
           <mc:Choice Requires="wps">
@@ -31080,6 +31280,7 @@
           <w:b/>
           <w:noProof/>
           <w:sz w:val="20"/>
+          <w:lang w:val="ru-RU" w:eastAsia="ru-RU"/>
         </w:rPr>
         <mc:AlternateContent>
           <mc:Choice Requires="wps">
@@ -31282,6 +31483,7 @@
           <w:b/>
           <w:noProof/>
           <w:sz w:val="20"/>
+          <w:lang w:val="ru-RU" w:eastAsia="ru-RU"/>
         </w:rPr>
         <w:lastRenderedPageBreak/>
         <mc:AlternateContent>
@@ -31392,6 +31594,7 @@
           <w:b/>
           <w:noProof/>
           <w:sz w:val="20"/>
+          <w:lang w:val="ru-RU" w:eastAsia="ru-RU"/>
         </w:rPr>
         <mc:AlternateContent>
           <mc:Choice Requires="wps">
@@ -31578,6 +31781,7 @@
           <w:b/>
           <w:noProof/>
           <w:sz w:val="20"/>
+          <w:lang w:val="ru-RU" w:eastAsia="ru-RU"/>
         </w:rPr>
         <mc:AlternateContent>
           <mc:Choice Requires="wps">
@@ -31738,6 +31942,7 @@
           <w:b/>
           <w:noProof/>
           <w:sz w:val="20"/>
+          <w:lang w:val="ru-RU" w:eastAsia="ru-RU"/>
         </w:rPr>
         <mc:AlternateContent>
           <mc:Choice Requires="wps">
@@ -32057,17 +32262,8 @@
           <w:rFonts w:ascii="Arial" w:hAnsi="Arial" w:cs="Arial"/>
           <w:sz w:val="20"/>
         </w:rPr>
-        <w:t>min</w:t>
-      </w:r>
-      <w:bookmarkStart w:id="0" w:name="_GoBack"/>
-      <w:r>
-        <w:rPr>
-          <w:rFonts w:ascii="Arial" w:hAnsi="Arial" w:cs="Arial"/>
-          <w:sz w:val="20"/>
-        </w:rPr>
-        <w:t>istry@mon.gov.ua</w:t>
-      </w:r>
-      <w:bookmarkEnd w:id="0"/>
+        <w:t>ministry@mon.gov.ua</w:t>
+      </w:r>
     </w:p>
     <w:p>
       <w:pPr>
@@ -32146,6 +32342,7 @@
           <w:b/>
           <w:noProof/>
           <w:sz w:val="20"/>
+          <w:lang w:val="ru-RU" w:eastAsia="ru-RU"/>
         </w:rPr>
         <mc:AlternateContent>
           <mc:Choice Requires="wps">
@@ -32325,6 +32522,7 @@
           <w:b/>
           <w:noProof/>
           <w:sz w:val="20"/>
+          <w:lang w:val="ru-RU" w:eastAsia="ru-RU"/>
         </w:rPr>
         <mc:AlternateContent>
           <mc:Choice Requires="wps">
@@ -32753,6 +32951,7 @@
           <w:b/>
           <w:noProof/>
           <w:sz w:val="20"/>
+          <w:lang w:val="ru-RU" w:eastAsia="ru-RU"/>
         </w:rPr>
         <w:lastRenderedPageBreak/>
         <mc:AlternateContent>
@@ -35821,6 +36020,7 @@
         <w:rPr>
           <w:rFonts w:ascii="Calibri" w:hAnsi="Calibri" w:cs="Times New Roman"/>
           <w:noProof/>
+          <w:lang w:val="ru-RU" w:eastAsia="ru-RU"/>
         </w:rPr>
         <mc:AlternateContent>
           <mc:Choice Requires="wps">
@@ -35958,6 +36158,7 @@
               <w:rPr>
                 <w:rFonts w:ascii="Calibri" w:hAnsi="Calibri" w:cs="Times New Roman"/>
                 <w:noProof/>
+                <w:lang w:val="ru-RU" w:eastAsia="ru-RU"/>
               </w:rPr>
               <mc:AlternateContent>
                 <mc:Choice Requires="wps">
@@ -36112,6 +36313,7 @@
               <w:rPr>
                 <w:rFonts w:ascii="Calibri" w:hAnsi="Calibri" w:cs="Times New Roman"/>
                 <w:noProof/>
+                <w:lang w:val="ru-RU" w:eastAsia="ru-RU"/>
               </w:rPr>
               <mc:AlternateContent>
                 <mc:Choice Requires="wps">
@@ -36230,6 +36432,7 @@
               <w:rPr>
                 <w:rFonts w:ascii="Calibri" w:hAnsi="Calibri" w:cs="Times New Roman"/>
                 <w:noProof/>
+                <w:lang w:val="ru-RU" w:eastAsia="ru-RU"/>
               </w:rPr>
               <mc:AlternateContent>
                 <mc:Choice Requires="wps">
@@ -36369,6 +36572,7 @@
               <w:rPr>
                 <w:rFonts w:ascii="Calibri" w:hAnsi="Calibri" w:cs="Times New Roman"/>
                 <w:noProof/>
+                <w:lang w:val="ru-RU" w:eastAsia="ru-RU"/>
               </w:rPr>
               <mc:AlternateContent>
                 <mc:Choice Requires="wps">
@@ -36528,6 +36732,7 @@
               <w:rPr>
                 <w:rFonts w:ascii="Calibri" w:hAnsi="Calibri" w:cs="Times New Roman"/>
                 <w:noProof/>
+                <w:lang w:val="ru-RU" w:eastAsia="ru-RU"/>
               </w:rPr>
               <mc:AlternateContent>
                 <mc:Choice Requires="wps">
@@ -36670,6 +36875,7 @@
               <w:rPr>
                 <w:rFonts w:ascii="Calibri" w:hAnsi="Calibri" w:cs="Times New Roman"/>
                 <w:noProof/>
+                <w:lang w:val="ru-RU" w:eastAsia="ru-RU"/>
               </w:rPr>
               <mc:AlternateContent>
                 <mc:Choice Requires="wps">
@@ -36807,6 +37013,7 @@
               <w:rPr>
                 <w:rFonts w:ascii="Calibri" w:hAnsi="Calibri" w:cs="Times New Roman"/>
                 <w:noProof/>
+                <w:lang w:val="ru-RU" w:eastAsia="ru-RU"/>
               </w:rPr>
               <mc:AlternateContent>
                 <mc:Choice Requires="wps">
@@ -37127,7 +37334,7 @@
         <w:sz w:val="16"/>
         <w:lang w:val="uk-UA"/>
       </w:rPr>
-      <w:t>8</w:t>
+      <w:t>9</w:t>
     </w:r>
     <w:r>
       <w:rPr>
@@ -38052,7 +38259,7 @@
 </file>
 
 <file path=customXml/itemProps1.xml><?xml version="1.0" encoding="utf-8"?>
-<ds:datastoreItem xmlns:ds="http://schemas.openxmlformats.org/officeDocument/2006/customXml" ds:itemID="{E62706BF-235A-420E-976C-2BC6FDC45365}">
+<ds:datastoreItem xmlns:ds="http://schemas.openxmlformats.org/officeDocument/2006/customXml" ds:itemID="{0EC23825-F158-44BF-B3D5-50CDA00CD710}">
   <ds:schemaRefs>
     <ds:schemaRef ds:uri="http://schemas.openxmlformats.org/officeDocument/2006/bibliography"/>
   </ds:schemaRefs>

--- a/doc/sh13_st.docx
+++ b/doc/sh13_st.docx
@@ -66,8 +66,6 @@
         </w:rPr>
         <w:t>ЄВРОПЕЙСЬКОГО ЗРАЗКА</w:t>
       </w:r>
-      <w:bookmarkStart w:id="0" w:name="_GoBack"/>
-      <w:bookmarkEnd w:id="0"/>
     </w:p>
     <w:p>
       <w:pPr>
@@ -100,14 +98,6 @@
           <w:u w:val="single"/>
         </w:rPr>
       </w:pPr>
-      <w:r>
-        <w:rPr>
-          <w:rFonts w:ascii="Arial" w:hAnsi="Arial" w:cs="Arial"/>
-          <w:sz w:val="24"/>
-          <w:lang w:val="uk-UA"/>
-        </w:rPr>
-        <w:t xml:space="preserve">Диплом серія </w:t>
-      </w:r>
       <w:r>
         <w:rPr>
           <w:rFonts w:ascii="Arial" w:hAnsi="Arial" w:cs="Arial"/>
@@ -4169,7 +4159,7 @@
         </w:rPr>
         <w:sectPr>
           <w:pgSz w:w="12240" w:h="15840"/>
-          <w:pgMar w:top="1134" w:right="1134" w:bottom="567" w:left="1134" w:header="720" w:footer="720" w:gutter="0"/>
+          <w:pgMar w:top="1134" w:right="1134" w:bottom="567" w:left="1134" w:header="720" w:footer="227" w:gutter="0"/>
           <w:cols w:space="720"/>
           <w:docGrid w:linePitch="360"/>
         </w:sectPr>
@@ -29455,6 +29445,64 @@
               </w:rPr>
               <w:t>Національна диференційована шкала</w:t>
             </w:r>
+            <w:r>
+              <w:rPr>
+                <w:rFonts w:ascii="Arial" w:hAnsi="Arial" w:cs="Arial"/>
+                <w:sz w:val="16"/>
+                <w:szCs w:val="16"/>
+              </w:rPr>
+              <w:t xml:space="preserve"> / </w:t>
+            </w:r>
+            <w:r>
+              <w:rPr>
+                <w:rStyle w:val="hps"/>
+                <w:rFonts w:ascii="Arial" w:hAnsi="Arial" w:cs="Arial"/>
+                <w:sz w:val="16"/>
+                <w:szCs w:val="16"/>
+                <w:lang w:val="en"/>
+              </w:rPr>
+              <w:t>National</w:t>
+            </w:r>
+            <w:r>
+              <w:rPr>
+                <w:rStyle w:val="shorttext"/>
+                <w:rFonts w:ascii="Arial" w:hAnsi="Arial" w:cs="Arial"/>
+                <w:sz w:val="16"/>
+                <w:szCs w:val="16"/>
+                <w:lang w:val="en"/>
+              </w:rPr>
+              <w:t xml:space="preserve"> </w:t>
+            </w:r>
+            <w:r>
+              <w:rPr>
+                <w:rStyle w:val="hps"/>
+                <w:rFonts w:ascii="Arial" w:hAnsi="Arial" w:cs="Arial"/>
+                <w:sz w:val="16"/>
+                <w:szCs w:val="16"/>
+                <w:lang w:val="en"/>
+              </w:rPr>
+              <w:t>differentiated</w:t>
+            </w:r>
+            <w:r>
+              <w:rPr>
+                <w:rStyle w:val="shorttext"/>
+                <w:rFonts w:ascii="Arial" w:hAnsi="Arial" w:cs="Arial"/>
+                <w:sz w:val="16"/>
+                <w:szCs w:val="16"/>
+                <w:lang w:val="en"/>
+              </w:rPr>
+              <w:t xml:space="preserve"> </w:t>
+            </w:r>
+            <w:r>
+              <w:rPr>
+                <w:rStyle w:val="hps"/>
+                <w:rFonts w:ascii="Arial" w:hAnsi="Arial" w:cs="Arial"/>
+                <w:sz w:val="16"/>
+                <w:szCs w:val="16"/>
+                <w:lang w:val="en"/>
+              </w:rPr>
+              <w:t>scale</w:t>
+            </w:r>
           </w:p>
         </w:tc>
       </w:tr>
@@ -29724,7 +29772,6 @@
                 <w:rFonts w:ascii="Arial" w:hAnsi="Arial" w:cs="Arial"/>
                 <w:sz w:val="16"/>
                 <w:szCs w:val="16"/>
-                <w:lang w:val="uk-UA"/>
               </w:rPr>
             </w:pPr>
             <w:r>
@@ -29735,6 +29782,64 @@
                 <w:lang w:val="uk-UA"/>
               </w:rPr>
               <w:t>Національна недиференційована шкала</w:t>
+            </w:r>
+            <w:r>
+              <w:rPr>
+                <w:rFonts w:ascii="Arial" w:hAnsi="Arial" w:cs="Arial"/>
+                <w:sz w:val="16"/>
+                <w:szCs w:val="16"/>
+              </w:rPr>
+              <w:t xml:space="preserve"> / </w:t>
+            </w:r>
+            <w:r>
+              <w:rPr>
+                <w:rStyle w:val="hps"/>
+                <w:rFonts w:ascii="Arial" w:hAnsi="Arial" w:cs="Arial"/>
+                <w:sz w:val="16"/>
+                <w:szCs w:val="16"/>
+                <w:lang w:val="en"/>
+              </w:rPr>
+              <w:t>Undifferentiated</w:t>
+            </w:r>
+            <w:r>
+              <w:rPr>
+                <w:rStyle w:val="shorttext"/>
+                <w:rFonts w:ascii="Arial" w:hAnsi="Arial" w:cs="Arial"/>
+                <w:sz w:val="16"/>
+                <w:szCs w:val="16"/>
+                <w:lang w:val="en"/>
+              </w:rPr>
+              <w:t xml:space="preserve"> </w:t>
+            </w:r>
+            <w:r>
+              <w:rPr>
+                <w:rStyle w:val="hps"/>
+                <w:rFonts w:ascii="Arial" w:hAnsi="Arial" w:cs="Arial"/>
+                <w:sz w:val="16"/>
+                <w:szCs w:val="16"/>
+                <w:lang w:val="en"/>
+              </w:rPr>
+              <w:t>national</w:t>
+            </w:r>
+            <w:r>
+              <w:rPr>
+                <w:rStyle w:val="shorttext"/>
+                <w:rFonts w:ascii="Arial" w:hAnsi="Arial" w:cs="Arial"/>
+                <w:sz w:val="16"/>
+                <w:szCs w:val="16"/>
+                <w:lang w:val="en"/>
+              </w:rPr>
+              <w:t xml:space="preserve"> </w:t>
+            </w:r>
+            <w:r>
+              <w:rPr>
+                <w:rStyle w:val="hps"/>
+                <w:rFonts w:ascii="Arial" w:hAnsi="Arial" w:cs="Arial"/>
+                <w:sz w:val="16"/>
+                <w:szCs w:val="16"/>
+                <w:lang w:val="en"/>
+              </w:rPr>
+              <w:t>scale</w:t>
             </w:r>
           </w:p>
         </w:tc>
@@ -29904,6 +30009,46 @@
               </w:rPr>
               <w:t>ECTS</w:t>
             </w:r>
+            <w:r>
+              <w:rPr>
+                <w:rFonts w:ascii="Arial" w:hAnsi="Arial" w:cs="Arial"/>
+                <w:sz w:val="16"/>
+                <w:szCs w:val="16"/>
+              </w:rPr>
+              <w:t xml:space="preserve"> / </w:t>
+            </w:r>
+            <w:r>
+              <w:rPr>
+                <w:rStyle w:val="hps"/>
+                <w:rFonts w:ascii="Arial" w:hAnsi="Arial" w:cs="Arial"/>
+                <w:sz w:val="16"/>
+                <w:szCs w:val="16"/>
+                <w:lang w:val="en"/>
+              </w:rPr>
+              <w:t>ECTS</w:t>
+            </w:r>
+            <w:r>
+              <w:rPr>
+                <w:rStyle w:val="shorttext"/>
+                <w:rFonts w:ascii="Arial" w:hAnsi="Arial" w:cs="Arial"/>
+                <w:sz w:val="16"/>
+                <w:szCs w:val="16"/>
+                <w:lang w:val="en"/>
+              </w:rPr>
+              <w:t xml:space="preserve"> </w:t>
+            </w:r>
+            <w:r>
+              <w:rPr>
+                <w:rStyle w:val="hps"/>
+                <w:rFonts w:ascii="Arial" w:hAnsi="Arial" w:cs="Arial"/>
+                <w:sz w:val="16"/>
+                <w:szCs w:val="16"/>
+                <w:lang w:val="en"/>
+              </w:rPr>
+              <w:t>Scale</w:t>
+            </w:r>
+            <w:bookmarkStart w:id="0" w:name="_GoBack"/>
+            <w:bookmarkEnd w:id="0"/>
           </w:p>
         </w:tc>
       </w:tr>
@@ -37334,7 +37479,7 @@
         <w:sz w:val="16"/>
         <w:lang w:val="uk-UA"/>
       </w:rPr>
-      <w:t>9</w:t>
+      <w:t>8</w:t>
     </w:r>
     <w:r>
       <w:rPr>
@@ -37990,6 +38135,16 @@
       <w:u w:val="single"/>
     </w:rPr>
   </w:style>
+  <w:style w:type="character" w:customStyle="1" w:styleId="shorttext">
+    <w:name w:val="short_text"/>
+    <w:basedOn w:val="a0"/>
+    <w:rsid w:val="00DD7518"/>
+  </w:style>
+  <w:style w:type="character" w:customStyle="1" w:styleId="hps">
+    <w:name w:val="hps"/>
+    <w:basedOn w:val="a0"/>
+    <w:rsid w:val="00DD7518"/>
+  </w:style>
 </w:styles>
 </file>
 
@@ -38259,7 +38414,7 @@
 </file>
 
 <file path=customXml/itemProps1.xml><?xml version="1.0" encoding="utf-8"?>
-<ds:datastoreItem xmlns:ds="http://schemas.openxmlformats.org/officeDocument/2006/customXml" ds:itemID="{0EC23825-F158-44BF-B3D5-50CDA00CD710}">
+<ds:datastoreItem xmlns:ds="http://schemas.openxmlformats.org/officeDocument/2006/customXml" ds:itemID="{F68F5816-225E-4B35-8138-321FA162D0FB}">
   <ds:schemaRefs>
     <ds:schemaRef ds:uri="http://schemas.openxmlformats.org/officeDocument/2006/bibliography"/>
   </ds:schemaRefs>

--- a/doc/sh13_st.docx
+++ b/doc/sh13_st.docx
@@ -29391,26 +29391,45 @@
                 <w:szCs w:val="16"/>
                 <w:lang w:val="uk-UA"/>
               </w:rPr>
-              <w:t>Рівень досягнень,  /</w:t>
-            </w:r>
-          </w:p>
-          <w:p>
-            <w:pPr>
-              <w:spacing w:after="40"/>
-              <w:jc w:val="center"/>
+              <w:t>Рівень досягнень</w:t>
+            </w:r>
+            <w:bookmarkStart w:id="0" w:name="_GoBack"/>
+            <w:bookmarkEnd w:id="0"/>
+            <w:r>
               <w:rPr>
                 <w:rFonts w:ascii="Arial" w:hAnsi="Arial" w:cs="Arial"/>
                 <w:sz w:val="16"/>
                 <w:szCs w:val="16"/>
-              </w:rPr>
-            </w:pPr>
-            <w:r>
+                <w:lang w:val="uk-UA"/>
+              </w:rPr>
+              <w:t xml:space="preserve">  /</w:t>
+            </w:r>
+          </w:p>
+          <w:p>
+            <w:pPr>
+              <w:spacing w:after="40"/>
+              <w:jc w:val="center"/>
               <w:rPr>
                 <w:rFonts w:ascii="Arial" w:hAnsi="Arial" w:cs="Arial"/>
                 <w:sz w:val="16"/>
                 <w:szCs w:val="16"/>
               </w:rPr>
-              <w:t xml:space="preserve">Marks, </w:t>
+            </w:pPr>
+            <w:r>
+              <w:rPr>
+                <w:rFonts w:ascii="Arial" w:hAnsi="Arial" w:cs="Arial"/>
+                <w:sz w:val="16"/>
+                <w:szCs w:val="16"/>
+              </w:rPr>
+              <w:t>Marks</w:t>
+            </w:r>
+            <w:r>
+              <w:rPr>
+                <w:rFonts w:ascii="Arial" w:hAnsi="Arial" w:cs="Arial"/>
+                <w:sz w:val="16"/>
+                <w:szCs w:val="16"/>
+              </w:rPr>
+              <w:t xml:space="preserve"> </w:t>
             </w:r>
           </w:p>
         </w:tc>
@@ -29793,13 +29812,21 @@
             </w:r>
             <w:r>
               <w:rPr>
+                <w:rFonts w:ascii="Arial" w:hAnsi="Arial" w:cs="Arial"/>
+                <w:sz w:val="16"/>
+                <w:szCs w:val="16"/>
+              </w:rPr>
+              <w:t>N</w:t>
+            </w:r>
+            <w:r>
+              <w:rPr>
                 <w:rStyle w:val="hps"/>
                 <w:rFonts w:ascii="Arial" w:hAnsi="Arial" w:cs="Arial"/>
                 <w:sz w:val="16"/>
                 <w:szCs w:val="16"/>
                 <w:lang w:val="en"/>
               </w:rPr>
-              <w:t>Undifferentiated</w:t>
+              <w:t>ational</w:t>
             </w:r>
             <w:r>
               <w:rPr>
@@ -29813,13 +29840,209 @@
             </w:r>
             <w:r>
               <w:rPr>
+                <w:rStyle w:val="shorttext"/>
+                <w:rFonts w:ascii="Arial" w:hAnsi="Arial" w:cs="Arial"/>
+                <w:sz w:val="16"/>
+                <w:szCs w:val="16"/>
+                <w:lang w:val="en"/>
+              </w:rPr>
+              <w:t xml:space="preserve">pass-or-fail </w:t>
+            </w:r>
+            <w:r>
+              <w:rPr>
                 <w:rStyle w:val="hps"/>
                 <w:rFonts w:ascii="Arial" w:hAnsi="Arial" w:cs="Arial"/>
                 <w:sz w:val="16"/>
                 <w:szCs w:val="16"/>
                 <w:lang w:val="en"/>
               </w:rPr>
-              <w:t>national</w:t>
+              <w:t>scale</w:t>
+            </w:r>
+          </w:p>
+        </w:tc>
+      </w:tr>
+      <w:tr>
+        <w:trPr>
+          <w:trHeight w:val="20"/>
+        </w:trPr>
+        <w:tc>
+          <w:tcPr>
+            <w:tcW w:w="4981" w:type="dxa"/>
+            <w:vAlign w:val="center"/>
+          </w:tcPr>
+          <w:p>
+            <w:pPr>
+              <w:spacing w:after="40"/>
+              <w:jc w:val="center"/>
+              <w:rPr>
+                <w:rFonts w:ascii="Arial" w:hAnsi="Arial" w:cs="Arial"/>
+                <w:sz w:val="16"/>
+                <w:szCs w:val="16"/>
+              </w:rPr>
+            </w:pPr>
+            <w:r>
+              <w:rPr>
+                <w:rFonts w:ascii="Arial" w:hAnsi="Arial" w:cs="Arial"/>
+                <w:sz w:val="16"/>
+                <w:szCs w:val="16"/>
+                <w:lang w:val="uk-UA"/>
+              </w:rPr>
+              <w:t xml:space="preserve">Зараховано / </w:t>
+            </w:r>
+            <w:r>
+              <w:rPr>
+                <w:rFonts w:ascii="Arial" w:hAnsi="Arial" w:cs="Arial"/>
+                <w:sz w:val="16"/>
+                <w:szCs w:val="16"/>
+              </w:rPr>
+              <w:t>Passed</w:t>
+            </w:r>
+          </w:p>
+        </w:tc>
+        <w:tc>
+          <w:tcPr>
+            <w:tcW w:w="5362" w:type="dxa"/>
+            <w:vAlign w:val="center"/>
+          </w:tcPr>
+          <w:p>
+            <w:pPr>
+              <w:spacing w:after="40"/>
+              <w:jc w:val="center"/>
+              <w:rPr>
+                <w:rFonts w:ascii="Arial" w:hAnsi="Arial" w:cs="Arial"/>
+                <w:sz w:val="16"/>
+                <w:szCs w:val="16"/>
+              </w:rPr>
+            </w:pPr>
+            <w:r>
+              <w:rPr>
+                <w:rFonts w:ascii="Arial" w:hAnsi="Arial" w:cs="Arial"/>
+                <w:sz w:val="16"/>
+                <w:szCs w:val="16"/>
+              </w:rPr>
+              <w:t>60 – 100</w:t>
+            </w:r>
+          </w:p>
+        </w:tc>
+      </w:tr>
+      <w:tr>
+        <w:trPr>
+          <w:trHeight w:val="20"/>
+        </w:trPr>
+        <w:tc>
+          <w:tcPr>
+            <w:tcW w:w="4981" w:type="dxa"/>
+            <w:vAlign w:val="center"/>
+          </w:tcPr>
+          <w:p>
+            <w:pPr>
+              <w:spacing w:after="40"/>
+              <w:jc w:val="center"/>
+              <w:rPr>
+                <w:rFonts w:ascii="Arial" w:hAnsi="Arial" w:cs="Arial"/>
+                <w:sz w:val="16"/>
+                <w:szCs w:val="16"/>
+              </w:rPr>
+            </w:pPr>
+            <w:r>
+              <w:rPr>
+                <w:rFonts w:ascii="Arial" w:hAnsi="Arial" w:cs="Arial"/>
+                <w:sz w:val="16"/>
+                <w:szCs w:val="16"/>
+                <w:lang w:val="uk-UA"/>
+              </w:rPr>
+              <w:t xml:space="preserve">Не зараховано / </w:t>
+            </w:r>
+            <w:r>
+              <w:rPr>
+                <w:rFonts w:ascii="Arial" w:hAnsi="Arial" w:cs="Arial"/>
+                <w:sz w:val="16"/>
+                <w:szCs w:val="16"/>
+              </w:rPr>
+              <w:t>Fail</w:t>
+            </w:r>
+          </w:p>
+        </w:tc>
+        <w:tc>
+          <w:tcPr>
+            <w:tcW w:w="5362" w:type="dxa"/>
+            <w:vAlign w:val="center"/>
+          </w:tcPr>
+          <w:p>
+            <w:pPr>
+              <w:spacing w:after="40"/>
+              <w:jc w:val="center"/>
+              <w:rPr>
+                <w:rFonts w:ascii="Arial" w:hAnsi="Arial" w:cs="Arial"/>
+                <w:sz w:val="16"/>
+                <w:szCs w:val="16"/>
+              </w:rPr>
+            </w:pPr>
+            <w:r>
+              <w:rPr>
+                <w:rFonts w:ascii="Arial" w:hAnsi="Arial" w:cs="Arial"/>
+                <w:sz w:val="16"/>
+                <w:szCs w:val="16"/>
+              </w:rPr>
+              <w:t>0 - 59</w:t>
+            </w:r>
+          </w:p>
+        </w:tc>
+      </w:tr>
+      <w:tr>
+        <w:trPr>
+          <w:trHeight w:val="20"/>
+        </w:trPr>
+        <w:tc>
+          <w:tcPr>
+            <w:tcW w:w="10343" w:type="dxa"/>
+            <w:gridSpan w:val="2"/>
+            <w:vAlign w:val="center"/>
+          </w:tcPr>
+          <w:p>
+            <w:pPr>
+              <w:spacing w:after="40"/>
+              <w:jc w:val="center"/>
+              <w:rPr>
+                <w:rFonts w:ascii="Arial" w:hAnsi="Arial" w:cs="Arial"/>
+                <w:sz w:val="16"/>
+                <w:szCs w:val="16"/>
+              </w:rPr>
+            </w:pPr>
+            <w:r>
+              <w:rPr>
+                <w:rFonts w:ascii="Arial" w:hAnsi="Arial" w:cs="Arial"/>
+                <w:sz w:val="16"/>
+                <w:szCs w:val="16"/>
+                <w:lang w:val="uk-UA"/>
+              </w:rPr>
+              <w:t xml:space="preserve">Шкала </w:t>
+            </w:r>
+            <w:r>
+              <w:rPr>
+                <w:rFonts w:ascii="Arial" w:hAnsi="Arial" w:cs="Arial"/>
+                <w:sz w:val="16"/>
+                <w:szCs w:val="16"/>
+              </w:rPr>
+              <w:t>ECTS</w:t>
+            </w:r>
+            <w:r>
+              <w:rPr>
+                <w:rFonts w:ascii="Arial" w:hAnsi="Arial" w:cs="Arial"/>
+                <w:sz w:val="16"/>
+                <w:szCs w:val="16"/>
+              </w:rPr>
+              <w:t xml:space="preserve"> / </w:t>
+            </w:r>
+            <w:r>
+              <w:rPr>
+                <w:rStyle w:val="hps"/>
+                <w:rFonts w:ascii="Arial" w:hAnsi="Arial" w:cs="Arial"/>
+                <w:sz w:val="16"/>
+                <w:szCs w:val="16"/>
+                <w:lang w:val="en"/>
+              </w:rPr>
+              <w:t>ECTS</w:t>
             </w:r>
             <w:r>
               <w:rPr>
@@ -29839,216 +30062,8 @@
                 <w:szCs w:val="16"/>
                 <w:lang w:val="en"/>
               </w:rPr>
-              <w:t>scale</w:t>
-            </w:r>
-          </w:p>
-        </w:tc>
-      </w:tr>
-      <w:tr>
-        <w:trPr>
-          <w:trHeight w:val="20"/>
-        </w:trPr>
-        <w:tc>
-          <w:tcPr>
-            <w:tcW w:w="4981" w:type="dxa"/>
-            <w:vAlign w:val="center"/>
-          </w:tcPr>
-          <w:p>
-            <w:pPr>
-              <w:spacing w:after="40"/>
-              <w:jc w:val="center"/>
-              <w:rPr>
-                <w:rFonts w:ascii="Arial" w:hAnsi="Arial" w:cs="Arial"/>
-                <w:sz w:val="16"/>
-                <w:szCs w:val="16"/>
-              </w:rPr>
-            </w:pPr>
-            <w:r>
-              <w:rPr>
-                <w:rFonts w:ascii="Arial" w:hAnsi="Arial" w:cs="Arial"/>
-                <w:sz w:val="16"/>
-                <w:szCs w:val="16"/>
-                <w:lang w:val="uk-UA"/>
-              </w:rPr>
-              <w:t xml:space="preserve">Зараховано / </w:t>
-            </w:r>
-            <w:r>
-              <w:rPr>
-                <w:rFonts w:ascii="Arial" w:hAnsi="Arial" w:cs="Arial"/>
-                <w:sz w:val="16"/>
-                <w:szCs w:val="16"/>
-              </w:rPr>
-              <w:t>Passed</w:t>
-            </w:r>
-          </w:p>
-        </w:tc>
-        <w:tc>
-          <w:tcPr>
-            <w:tcW w:w="5362" w:type="dxa"/>
-            <w:vAlign w:val="center"/>
-          </w:tcPr>
-          <w:p>
-            <w:pPr>
-              <w:spacing w:after="40"/>
-              <w:jc w:val="center"/>
-              <w:rPr>
-                <w:rFonts w:ascii="Arial" w:hAnsi="Arial" w:cs="Arial"/>
-                <w:sz w:val="16"/>
-                <w:szCs w:val="16"/>
-              </w:rPr>
-            </w:pPr>
-            <w:r>
-              <w:rPr>
-                <w:rFonts w:ascii="Arial" w:hAnsi="Arial" w:cs="Arial"/>
-                <w:sz w:val="16"/>
-                <w:szCs w:val="16"/>
-              </w:rPr>
-              <w:t>60 – 100</w:t>
-            </w:r>
-          </w:p>
-        </w:tc>
-      </w:tr>
-      <w:tr>
-        <w:trPr>
-          <w:trHeight w:val="20"/>
-        </w:trPr>
-        <w:tc>
-          <w:tcPr>
-            <w:tcW w:w="4981" w:type="dxa"/>
-            <w:vAlign w:val="center"/>
-          </w:tcPr>
-          <w:p>
-            <w:pPr>
-              <w:spacing w:after="40"/>
-              <w:jc w:val="center"/>
-              <w:rPr>
-                <w:rFonts w:ascii="Arial" w:hAnsi="Arial" w:cs="Arial"/>
-                <w:sz w:val="16"/>
-                <w:szCs w:val="16"/>
-              </w:rPr>
-            </w:pPr>
-            <w:r>
-              <w:rPr>
-                <w:rFonts w:ascii="Arial" w:hAnsi="Arial" w:cs="Arial"/>
-                <w:sz w:val="16"/>
-                <w:szCs w:val="16"/>
-                <w:lang w:val="uk-UA"/>
-              </w:rPr>
-              <w:t xml:space="preserve">Не зараховано / </w:t>
-            </w:r>
-            <w:r>
-              <w:rPr>
-                <w:rFonts w:ascii="Arial" w:hAnsi="Arial" w:cs="Arial"/>
-                <w:sz w:val="16"/>
-                <w:szCs w:val="16"/>
-              </w:rPr>
-              <w:t>Fail</w:t>
-            </w:r>
-          </w:p>
-        </w:tc>
-        <w:tc>
-          <w:tcPr>
-            <w:tcW w:w="5362" w:type="dxa"/>
-            <w:vAlign w:val="center"/>
-          </w:tcPr>
-          <w:p>
-            <w:pPr>
-              <w:spacing w:after="40"/>
-              <w:jc w:val="center"/>
-              <w:rPr>
-                <w:rFonts w:ascii="Arial" w:hAnsi="Arial" w:cs="Arial"/>
-                <w:sz w:val="16"/>
-                <w:szCs w:val="16"/>
-              </w:rPr>
-            </w:pPr>
-            <w:r>
-              <w:rPr>
-                <w:rFonts w:ascii="Arial" w:hAnsi="Arial" w:cs="Arial"/>
-                <w:sz w:val="16"/>
-                <w:szCs w:val="16"/>
-              </w:rPr>
-              <w:t>0 - 59</w:t>
-            </w:r>
-          </w:p>
-        </w:tc>
-      </w:tr>
-      <w:tr>
-        <w:trPr>
-          <w:trHeight w:val="20"/>
-        </w:trPr>
-        <w:tc>
-          <w:tcPr>
-            <w:tcW w:w="10343" w:type="dxa"/>
-            <w:gridSpan w:val="2"/>
-            <w:vAlign w:val="center"/>
-          </w:tcPr>
-          <w:p>
-            <w:pPr>
-              <w:spacing w:after="40"/>
-              <w:jc w:val="center"/>
-              <w:rPr>
-                <w:rFonts w:ascii="Arial" w:hAnsi="Arial" w:cs="Arial"/>
-                <w:sz w:val="16"/>
-                <w:szCs w:val="16"/>
-              </w:rPr>
-            </w:pPr>
-            <w:r>
-              <w:rPr>
-                <w:rFonts w:ascii="Arial" w:hAnsi="Arial" w:cs="Arial"/>
-                <w:sz w:val="16"/>
-                <w:szCs w:val="16"/>
-                <w:lang w:val="uk-UA"/>
-              </w:rPr>
-              <w:t xml:space="preserve">Шкала </w:t>
-            </w:r>
-            <w:r>
-              <w:rPr>
-                <w:rFonts w:ascii="Arial" w:hAnsi="Arial" w:cs="Arial"/>
-                <w:sz w:val="16"/>
-                <w:szCs w:val="16"/>
-              </w:rPr>
-              <w:t>ECTS</w:t>
-            </w:r>
-            <w:r>
-              <w:rPr>
-                <w:rFonts w:ascii="Arial" w:hAnsi="Arial" w:cs="Arial"/>
-                <w:sz w:val="16"/>
-                <w:szCs w:val="16"/>
-              </w:rPr>
-              <w:t xml:space="preserve"> / </w:t>
-            </w:r>
-            <w:r>
-              <w:rPr>
-                <w:rStyle w:val="hps"/>
-                <w:rFonts w:ascii="Arial" w:hAnsi="Arial" w:cs="Arial"/>
-                <w:sz w:val="16"/>
-                <w:szCs w:val="16"/>
-                <w:lang w:val="en"/>
-              </w:rPr>
-              <w:t>ECTS</w:t>
-            </w:r>
-            <w:r>
-              <w:rPr>
-                <w:rStyle w:val="shorttext"/>
-                <w:rFonts w:ascii="Arial" w:hAnsi="Arial" w:cs="Arial"/>
-                <w:sz w:val="16"/>
-                <w:szCs w:val="16"/>
-                <w:lang w:val="en"/>
-              </w:rPr>
-              <w:t xml:space="preserve"> </w:t>
-            </w:r>
-            <w:r>
-              <w:rPr>
-                <w:rStyle w:val="hps"/>
-                <w:rFonts w:ascii="Arial" w:hAnsi="Arial" w:cs="Arial"/>
-                <w:sz w:val="16"/>
-                <w:szCs w:val="16"/>
-                <w:lang w:val="en"/>
-              </w:rPr>
               <w:t>Scale</w:t>
             </w:r>
-            <w:bookmarkStart w:id="0" w:name="_GoBack"/>
-            <w:bookmarkEnd w:id="0"/>
           </w:p>
         </w:tc>
       </w:tr>
@@ -32042,7 +32057,6 @@
         <w:rPr>
           <w:rFonts w:ascii="Arial" w:hAnsi="Arial" w:cs="Arial"/>
           <w:sz w:val="20"/>
-          <w:lang w:val="ru-RU"/>
         </w:rPr>
       </w:pPr>
       <w:r>
@@ -32051,7 +32065,52 @@
           <w:sz w:val="20"/>
           <w:lang w:val="ru-RU"/>
         </w:rPr>
-        <w:t>ВВЕДИТЕ ТЕМУ ДИПЛОМА ТУТ</w:t>
+        <w:t>ВВЕДИТЕ</w:t>
+      </w:r>
+      <w:r>
+        <w:rPr>
+          <w:rFonts w:ascii="Arial" w:hAnsi="Arial" w:cs="Arial"/>
+          <w:sz w:val="20"/>
+        </w:rPr>
+        <w:t xml:space="preserve"> </w:t>
+      </w:r>
+      <w:r>
+        <w:rPr>
+          <w:rFonts w:ascii="Arial" w:hAnsi="Arial" w:cs="Arial"/>
+          <w:sz w:val="20"/>
+          <w:lang w:val="ru-RU"/>
+        </w:rPr>
+        <w:t>ТЕМУ</w:t>
+      </w:r>
+      <w:r>
+        <w:rPr>
+          <w:rFonts w:ascii="Arial" w:hAnsi="Arial" w:cs="Arial"/>
+          <w:sz w:val="20"/>
+        </w:rPr>
+        <w:t xml:space="preserve"> </w:t>
+      </w:r>
+      <w:r>
+        <w:rPr>
+          <w:rFonts w:ascii="Arial" w:hAnsi="Arial" w:cs="Arial"/>
+          <w:sz w:val="20"/>
+          <w:lang w:val="ru-RU"/>
+        </w:rPr>
+        <w:t>ДИПЛОМА</w:t>
+      </w:r>
+      <w:r>
+        <w:rPr>
+          <w:rFonts w:ascii="Arial" w:hAnsi="Arial" w:cs="Arial"/>
+          <w:sz w:val="20"/>
+        </w:rPr>
+        <w:t xml:space="preserve"> </w:t>
+      </w:r>
+      <w:r>
+        <w:rPr>
+          <w:rFonts w:ascii="Arial" w:hAnsi="Arial" w:cs="Arial"/>
+          <w:sz w:val="20"/>
+          <w:lang w:val="ru-RU"/>
+        </w:rPr>
+        <w:t>ТУТ</w:t>
       </w:r>
     </w:p>
     <w:p>
@@ -32157,7 +32216,6 @@
           <w:rFonts w:ascii="Arial" w:hAnsi="Arial" w:cs="Arial"/>
           <w:b/>
           <w:sz w:val="16"/>
-          <w:lang w:val="ru-RU"/>
         </w:rPr>
         <w:t xml:space="preserve">6.3 </w:t>
       </w:r>
@@ -32196,12 +32254,14 @@
         <w:rPr>
           <w:rFonts w:ascii="Arial" w:hAnsi="Arial" w:cs="Arial"/>
           <w:sz w:val="20"/>
+          <w:lang w:val="ru-RU"/>
         </w:rPr>
       </w:pPr>
       <w:r>
         <w:rPr>
           <w:rFonts w:ascii="Arial" w:hAnsi="Arial" w:cs="Arial"/>
           <w:sz w:val="20"/>
+          <w:lang w:val="ru-RU"/>
         </w:rPr>
         <w:t xml:space="preserve">Контактна інформація: </w:t>
       </w:r>
@@ -32213,14 +32273,91 @@
         <w:rPr>
           <w:rFonts w:ascii="Arial" w:hAnsi="Arial" w:cs="Arial"/>
           <w:sz w:val="20"/>
+          <w:lang w:val="ru-RU"/>
         </w:rPr>
       </w:pPr>
       <w:r>
         <w:rPr>
           <w:rFonts w:ascii="Arial" w:hAnsi="Arial" w:cs="Arial"/>
           <w:sz w:val="20"/>
-        </w:rPr>
-        <w:t>проспект Героїв Сталінграду, 9, м. Миколаїв, 54025, Україна. http://www.nuos.edu.ua/</w:t>
+          <w:lang w:val="ru-RU"/>
+        </w:rPr>
+        <w:t xml:space="preserve">проспект Героїв Сталінграду, 9, м. Миколаїв, 54025, Україна. </w:t>
+      </w:r>
+      <w:r>
+        <w:rPr>
+          <w:rFonts w:ascii="Arial" w:hAnsi="Arial" w:cs="Arial"/>
+          <w:sz w:val="20"/>
+        </w:rPr>
+        <w:t>http</w:t>
+      </w:r>
+      <w:r>
+        <w:rPr>
+          <w:rFonts w:ascii="Arial" w:hAnsi="Arial" w:cs="Arial"/>
+          <w:sz w:val="20"/>
+          <w:lang w:val="ru-RU"/>
+        </w:rPr>
+        <w:t>://</w:t>
+      </w:r>
+      <w:r>
+        <w:rPr>
+          <w:rFonts w:ascii="Arial" w:hAnsi="Arial" w:cs="Arial"/>
+          <w:sz w:val="20"/>
+        </w:rPr>
+        <w:t>www</w:t>
+      </w:r>
+      <w:r>
+        <w:rPr>
+          <w:rFonts w:ascii="Arial" w:hAnsi="Arial" w:cs="Arial"/>
+          <w:sz w:val="20"/>
+          <w:lang w:val="ru-RU"/>
+        </w:rPr>
+        <w:t>.</w:t>
+      </w:r>
+      <w:r>
+        <w:rPr>
+          <w:rFonts w:ascii="Arial" w:hAnsi="Arial" w:cs="Arial"/>
+          <w:sz w:val="20"/>
+        </w:rPr>
+        <w:t>nuos</w:t>
+      </w:r>
+      <w:r>
+        <w:rPr>
+          <w:rFonts w:ascii="Arial" w:hAnsi="Arial" w:cs="Arial"/>
+          <w:sz w:val="20"/>
+          <w:lang w:val="ru-RU"/>
+        </w:rPr>
+        <w:t>.</w:t>
+      </w:r>
+      <w:r>
+        <w:rPr>
+          <w:rFonts w:ascii="Arial" w:hAnsi="Arial" w:cs="Arial"/>
+          <w:sz w:val="20"/>
+        </w:rPr>
+        <w:t>edu</w:t>
+      </w:r>
+      <w:r>
+        <w:rPr>
+          <w:rFonts w:ascii="Arial" w:hAnsi="Arial" w:cs="Arial"/>
+          <w:sz w:val="20"/>
+          <w:lang w:val="ru-RU"/>
+        </w:rPr>
+        <w:t>.</w:t>
+      </w:r>
+      <w:r>
+        <w:rPr>
+          <w:rFonts w:ascii="Arial" w:hAnsi="Arial" w:cs="Arial"/>
+          <w:sz w:val="20"/>
+        </w:rPr>
+        <w:t>ua</w:t>
+      </w:r>
+      <w:r>
+        <w:rPr>
+          <w:rFonts w:ascii="Arial" w:hAnsi="Arial" w:cs="Arial"/>
+          <w:sz w:val="20"/>
+          <w:lang w:val="ru-RU"/>
+        </w:rPr>
+        <w:t>/</w:t>
       </w:r>
     </w:p>
     <w:p>
@@ -32308,12 +32445,14 @@
         <w:rPr>
           <w:rFonts w:ascii="Arial" w:hAnsi="Arial" w:cs="Arial"/>
           <w:sz w:val="20"/>
+          <w:lang w:val="ru-RU"/>
         </w:rPr>
       </w:pPr>
       <w:r>
         <w:rPr>
           <w:rFonts w:ascii="Arial" w:hAnsi="Arial" w:cs="Arial"/>
           <w:sz w:val="20"/>
+          <w:lang w:val="ru-RU"/>
         </w:rPr>
         <w:t>Міністерство  освіти  і  науки  України</w:t>
       </w:r>
@@ -32325,14 +32464,91 @@
         <w:rPr>
           <w:rFonts w:ascii="Arial" w:hAnsi="Arial" w:cs="Arial"/>
           <w:sz w:val="20"/>
+          <w:lang w:val="ru-RU"/>
         </w:rPr>
       </w:pPr>
       <w:r>
         <w:rPr>
           <w:rFonts w:ascii="Arial" w:hAnsi="Arial" w:cs="Arial"/>
           <w:sz w:val="20"/>
-        </w:rPr>
-        <w:t xml:space="preserve">проспект Перемоги, 10, м. Київ,  01135, Україна. http://www.mon.gov.ua/ </w:t>
+          <w:lang w:val="ru-RU"/>
+        </w:rPr>
+        <w:t xml:space="preserve">проспект Перемоги, 10, м. Київ,  01135, Україна. </w:t>
+      </w:r>
+      <w:r>
+        <w:rPr>
+          <w:rFonts w:ascii="Arial" w:hAnsi="Arial" w:cs="Arial"/>
+          <w:sz w:val="20"/>
+        </w:rPr>
+        <w:t>http</w:t>
+      </w:r>
+      <w:r>
+        <w:rPr>
+          <w:rFonts w:ascii="Arial" w:hAnsi="Arial" w:cs="Arial"/>
+          <w:sz w:val="20"/>
+          <w:lang w:val="ru-RU"/>
+        </w:rPr>
+        <w:t>://</w:t>
+      </w:r>
+      <w:r>
+        <w:rPr>
+          <w:rFonts w:ascii="Arial" w:hAnsi="Arial" w:cs="Arial"/>
+          <w:sz w:val="20"/>
+        </w:rPr>
+        <w:t>www</w:t>
+      </w:r>
+      <w:r>
+        <w:rPr>
+          <w:rFonts w:ascii="Arial" w:hAnsi="Arial" w:cs="Arial"/>
+          <w:sz w:val="20"/>
+          <w:lang w:val="ru-RU"/>
+        </w:rPr>
+        <w:t>.</w:t>
+      </w:r>
+      <w:r>
+        <w:rPr>
+          <w:rFonts w:ascii="Arial" w:hAnsi="Arial" w:cs="Arial"/>
+          <w:sz w:val="20"/>
+        </w:rPr>
+        <w:t>mon</w:t>
+      </w:r>
+      <w:r>
+        <w:rPr>
+          <w:rFonts w:ascii="Arial" w:hAnsi="Arial" w:cs="Arial"/>
+          <w:sz w:val="20"/>
+          <w:lang w:val="ru-RU"/>
+        </w:rPr>
+        <w:t>.</w:t>
+      </w:r>
+      <w:r>
+        <w:rPr>
+          <w:rFonts w:ascii="Arial" w:hAnsi="Arial" w:cs="Arial"/>
+          <w:sz w:val="20"/>
+        </w:rPr>
+        <w:t>gov</w:t>
+      </w:r>
+      <w:r>
+        <w:rPr>
+          <w:rFonts w:ascii="Arial" w:hAnsi="Arial" w:cs="Arial"/>
+          <w:sz w:val="20"/>
+          <w:lang w:val="ru-RU"/>
+        </w:rPr>
+        <w:t>.</w:t>
+      </w:r>
+      <w:r>
+        <w:rPr>
+          <w:rFonts w:ascii="Arial" w:hAnsi="Arial" w:cs="Arial"/>
+          <w:sz w:val="20"/>
+        </w:rPr>
+        <w:t>ua</w:t>
+      </w:r>
+      <w:r>
+        <w:rPr>
+          <w:rFonts w:ascii="Arial" w:hAnsi="Arial" w:cs="Arial"/>
+          <w:sz w:val="20"/>
+          <w:lang w:val="ru-RU"/>
+        </w:rPr>
+        <w:t xml:space="preserve">/ </w:t>
       </w:r>
     </w:p>
     <w:p>
@@ -32342,14 +32558,83 @@
         <w:rPr>
           <w:rFonts w:ascii="Arial" w:hAnsi="Arial" w:cs="Arial"/>
           <w:sz w:val="20"/>
+          <w:lang w:val="ru-RU"/>
         </w:rPr>
       </w:pPr>
       <w:r>
         <w:rPr>
           <w:rFonts w:ascii="Arial" w:hAnsi="Arial" w:cs="Arial"/>
           <w:sz w:val="20"/>
-        </w:rPr>
-        <w:t>тел.  +38-044- 481-32-21, факс +38-044- 481-47-96. е-mail: ministry@mon.gov.ua</w:t>
+          <w:lang w:val="ru-RU"/>
+        </w:rPr>
+        <w:t>тел.  +38-044- 481-32-21, факс +38-044- 481-47-96. е-</w:t>
+      </w:r>
+      <w:r>
+        <w:rPr>
+          <w:rFonts w:ascii="Arial" w:hAnsi="Arial" w:cs="Arial"/>
+          <w:sz w:val="20"/>
+        </w:rPr>
+        <w:t>mail</w:t>
+      </w:r>
+      <w:r>
+        <w:rPr>
+          <w:rFonts w:ascii="Arial" w:hAnsi="Arial" w:cs="Arial"/>
+          <w:sz w:val="20"/>
+          <w:lang w:val="ru-RU"/>
+        </w:rPr>
+        <w:t xml:space="preserve">: </w:t>
+      </w:r>
+      <w:r>
+        <w:rPr>
+          <w:rFonts w:ascii="Arial" w:hAnsi="Arial" w:cs="Arial"/>
+          <w:sz w:val="20"/>
+        </w:rPr>
+        <w:t>ministry</w:t>
+      </w:r>
+      <w:r>
+        <w:rPr>
+          <w:rFonts w:ascii="Arial" w:hAnsi="Arial" w:cs="Arial"/>
+          <w:sz w:val="20"/>
+          <w:lang w:val="ru-RU"/>
+        </w:rPr>
+        <w:t>@</w:t>
+      </w:r>
+      <w:r>
+        <w:rPr>
+          <w:rFonts w:ascii="Arial" w:hAnsi="Arial" w:cs="Arial"/>
+          <w:sz w:val="20"/>
+        </w:rPr>
+        <w:t>mon</w:t>
+      </w:r>
+      <w:r>
+        <w:rPr>
+          <w:rFonts w:ascii="Arial" w:hAnsi="Arial" w:cs="Arial"/>
+          <w:sz w:val="20"/>
+          <w:lang w:val="ru-RU"/>
+        </w:rPr>
+        <w:t>.</w:t>
+      </w:r>
+      <w:r>
+        <w:rPr>
+          <w:rFonts w:ascii="Arial" w:hAnsi="Arial" w:cs="Arial"/>
+          <w:sz w:val="20"/>
+        </w:rPr>
+        <w:t>gov</w:t>
+      </w:r>
+      <w:r>
+        <w:rPr>
+          <w:rFonts w:ascii="Arial" w:hAnsi="Arial" w:cs="Arial"/>
+          <w:sz w:val="20"/>
+          <w:lang w:val="ru-RU"/>
+        </w:rPr>
+        <w:t>.</w:t>
+      </w:r>
+      <w:r>
+        <w:rPr>
+          <w:rFonts w:ascii="Arial" w:hAnsi="Arial" w:cs="Arial"/>
+          <w:sz w:val="20"/>
+        </w:rPr>
+        <w:t>ua</w:t>
       </w:r>
     </w:p>
     <w:p>
@@ -32461,6 +32746,7 @@
         <w:rPr>
           <w:rFonts w:ascii="Arial" w:hAnsi="Arial" w:cs="Arial"/>
           <w:sz w:val="20"/>
+          <w:lang w:val="ru-RU"/>
         </w:rPr>
       </w:pPr>
       <w:r>
@@ -32468,7 +32754,60 @@
           <w:rFonts w:ascii="Arial" w:hAnsi="Arial" w:cs="Arial"/>
           <w:sz w:val="20"/>
         </w:rPr>
-        <w:t>http://enic.in.ua/</w:t>
+        <w:t>http</w:t>
+      </w:r>
+      <w:r>
+        <w:rPr>
+          <w:rFonts w:ascii="Arial" w:hAnsi="Arial" w:cs="Arial"/>
+          <w:sz w:val="20"/>
+          <w:lang w:val="ru-RU"/>
+        </w:rPr>
+        <w:t>://</w:t>
+      </w:r>
+      <w:r>
+        <w:rPr>
+          <w:rFonts w:ascii="Arial" w:hAnsi="Arial" w:cs="Arial"/>
+          <w:sz w:val="20"/>
+        </w:rPr>
+        <w:t>enic</w:t>
+      </w:r>
+      <w:r>
+        <w:rPr>
+          <w:rFonts w:ascii="Arial" w:hAnsi="Arial" w:cs="Arial"/>
+          <w:sz w:val="20"/>
+          <w:lang w:val="ru-RU"/>
+        </w:rPr>
+        <w:t>.</w:t>
+      </w:r>
+      <w:r>
+        <w:rPr>
+          <w:rFonts w:ascii="Arial" w:hAnsi="Arial" w:cs="Arial"/>
+          <w:sz w:val="20"/>
+        </w:rPr>
+        <w:t>in</w:t>
+      </w:r>
+      <w:r>
+        <w:rPr>
+          <w:rFonts w:ascii="Arial" w:hAnsi="Arial" w:cs="Arial"/>
+          <w:sz w:val="20"/>
+          <w:lang w:val="ru-RU"/>
+        </w:rPr>
+        <w:t>.</w:t>
+      </w:r>
+      <w:r>
+        <w:rPr>
+          <w:rFonts w:ascii="Arial" w:hAnsi="Arial" w:cs="Arial"/>
+          <w:sz w:val="20"/>
+        </w:rPr>
+        <w:t>ua</w:t>
+      </w:r>
+      <w:r>
+        <w:rPr>
+          <w:rFonts w:ascii="Arial" w:hAnsi="Arial" w:cs="Arial"/>
+          <w:sz w:val="20"/>
+          <w:lang w:val="ru-RU"/>
+        </w:rPr>
+        <w:t>/</w:t>
       </w:r>
     </w:p>
     <w:p>
@@ -32737,9 +33076,25 @@
           <w:rFonts w:ascii="Arial" w:hAnsi="Arial" w:cs="Arial"/>
           <w:b/>
           <w:sz w:val="16"/>
-          <w:lang w:val="ru-RU"/>
-        </w:rPr>
-        <w:t>6.</w:t>
+        </w:rPr>
+        <w:t>6.5</w:t>
+      </w:r>
+      <w:r>
+        <w:rPr>
+          <w:rFonts w:ascii="Arial" w:hAnsi="Arial" w:cs="Arial"/>
+          <w:b/>
+          <w:sz w:val="16"/>
+          <w:lang w:val="uk-UA"/>
+        </w:rPr>
+        <w:t xml:space="preserve"> </w:t>
+      </w:r>
+      <w:r>
+        <w:rPr>
+          <w:rFonts w:ascii="Arial" w:hAnsi="Arial" w:cs="Arial"/>
+          <w:b/>
+          <w:sz w:val="16"/>
+        </w:rPr>
+        <w:t>I</w:t>
       </w:r>
       <w:r>
         <w:rPr>
@@ -32748,33 +33103,15 @@
           <w:sz w:val="16"/>
           <w:lang w:val="ru-RU"/>
         </w:rPr>
-        <w:t>5</w:t>
+        <w:t>нша</w:t>
       </w:r>
       <w:r>
         <w:rPr>
           <w:rFonts w:ascii="Arial" w:hAnsi="Arial" w:cs="Arial"/>
           <w:b/>
           <w:sz w:val="16"/>
-          <w:lang w:val="uk-UA"/>
         </w:rPr>
         <w:t xml:space="preserve"> </w:t>
-      </w:r>
-      <w:r>
-        <w:rPr>
-          <w:rFonts w:ascii="Arial" w:hAnsi="Arial" w:cs="Arial"/>
-          <w:b/>
-          <w:sz w:val="16"/>
-        </w:rPr>
-        <w:t>I</w:t>
-      </w:r>
-      <w:r>
-        <w:rPr>
-          <w:rFonts w:ascii="Arial" w:hAnsi="Arial" w:cs="Arial"/>
-          <w:b/>
-          <w:sz w:val="16"/>
-          <w:lang w:val="ru-RU"/>
-        </w:rPr>
-        <w:t xml:space="preserve">нша </w:t>
       </w:r>
       <w:r>
         <w:rPr>
@@ -32827,27 +33164,48 @@
           <w:sz w:val="20"/>
           <w:lang w:val="ru-RU"/>
         </w:rPr>
-        <w:t xml:space="preserve">Дата вступу / </w:t>
+        <w:t>Дата</w:t>
       </w:r>
       <w:r>
         <w:rPr>
           <w:rFonts w:ascii="Arial" w:hAnsi="Arial" w:cs="Arial"/>
           <w:sz w:val="20"/>
         </w:rPr>
-        <w:t xml:space="preserve">Date of entering </w:t>
-      </w:r>
-      <w:r>
-        <w:rPr>
-          <w:rFonts w:ascii="Arial" w:hAnsi="Arial" w:cs="Arial"/>
-          <w:sz w:val="20"/>
-        </w:rPr>
-        <w:t>%xml_text65</w:t>
+        <w:t xml:space="preserve"> </w:t>
       </w:r>
       <w:r>
         <w:rPr>
           <w:rFonts w:ascii="Arial" w:hAnsi="Arial" w:cs="Arial"/>
           <w:sz w:val="20"/>
           <w:lang w:val="ru-RU"/>
+        </w:rPr>
+        <w:t>вступу</w:t>
+      </w:r>
+      <w:r>
+        <w:rPr>
+          <w:rFonts w:ascii="Arial" w:hAnsi="Arial" w:cs="Arial"/>
+          <w:sz w:val="20"/>
+        </w:rPr>
+        <w:t xml:space="preserve"> / </w:t>
+      </w:r>
+      <w:r>
+        <w:rPr>
+          <w:rFonts w:ascii="Arial" w:hAnsi="Arial" w:cs="Arial"/>
+          <w:sz w:val="20"/>
+        </w:rPr>
+        <w:t xml:space="preserve">Date of entering </w:t>
+      </w:r>
+      <w:r>
+        <w:rPr>
+          <w:rFonts w:ascii="Arial" w:hAnsi="Arial" w:cs="Arial"/>
+          <w:sz w:val="20"/>
+        </w:rPr>
+        <w:t>%xml_text65</w:t>
+      </w:r>
+      <w:r>
+        <w:rPr>
+          <w:rFonts w:ascii="Arial" w:hAnsi="Arial" w:cs="Arial"/>
+          <w:sz w:val="20"/>
         </w:rPr>
         <w:t>_</w:t>
       </w:r>
@@ -32881,7 +33239,29 @@
           <w:sz w:val="20"/>
           <w:lang w:val="ru-RU"/>
         </w:rPr>
-        <w:t xml:space="preserve">Дата випуску / </w:t>
+        <w:t>Дата</w:t>
+      </w:r>
+      <w:r>
+        <w:rPr>
+          <w:rFonts w:ascii="Arial" w:hAnsi="Arial" w:cs="Arial"/>
+          <w:sz w:val="20"/>
+        </w:rPr>
+        <w:t xml:space="preserve"> </w:t>
+      </w:r>
+      <w:r>
+        <w:rPr>
+          <w:rFonts w:ascii="Arial" w:hAnsi="Arial" w:cs="Arial"/>
+          <w:sz w:val="20"/>
+          <w:lang w:val="ru-RU"/>
+        </w:rPr>
+        <w:t>випуску</w:t>
+      </w:r>
+      <w:r>
+        <w:rPr>
+          <w:rFonts w:ascii="Arial" w:hAnsi="Arial" w:cs="Arial"/>
+          <w:sz w:val="20"/>
+        </w:rPr>
+        <w:t xml:space="preserve"> / </w:t>
       </w:r>
       <w:r>
         <w:rPr>
@@ -37479,7 +37859,7 @@
         <w:sz w:val="16"/>
         <w:lang w:val="uk-UA"/>
       </w:rPr>
-      <w:t>8</w:t>
+      <w:t>5</w:t>
     </w:r>
     <w:r>
       <w:rPr>
@@ -38414,7 +38794,7 @@
 </file>
 
 <file path=customXml/itemProps1.xml><?xml version="1.0" encoding="utf-8"?>
-<ds:datastoreItem xmlns:ds="http://schemas.openxmlformats.org/officeDocument/2006/customXml" ds:itemID="{F68F5816-225E-4B35-8138-321FA162D0FB}">
+<ds:datastoreItem xmlns:ds="http://schemas.openxmlformats.org/officeDocument/2006/customXml" ds:itemID="{1BBEFF66-1D67-47F3-9910-7C5736D180AE}">
   <ds:schemaRefs>
     <ds:schemaRef ds:uri="http://schemas.openxmlformats.org/officeDocument/2006/bibliography"/>
   </ds:schemaRefs>

--- a/doc/sh13_st.docx
+++ b/doc/sh13_st.docx
@@ -1,6 +1,6 @@
 
 <file path=word/document.xml><?xml version="1.0" encoding="utf-8"?>
-<w:document xmlns:wpc="http://schemas.microsoft.com/office/word/2010/wordprocessingCanvas" xmlns:cx="http://schemas.microsoft.com/office/drawing/2014/chartex" xmlns:cx1="http://schemas.microsoft.com/office/drawing/2015/9/8/chartex" xmlns:mc="http://schemas.openxmlformats.org/markup-compatibility/2006" xmlns:o="urn:schemas-microsoft-com:office:office" xmlns:r="http://schemas.openxmlformats.org/officeDocument/2006/relationships" xmlns:m="http://schemas.openxmlformats.org/officeDocument/2006/math" xmlns:v="urn:schemas-microsoft-com:vml" xmlns:wp14="http://schemas.microsoft.com/office/word/2010/wordprocessingDrawing" xmlns:wp="http://schemas.openxmlformats.org/drawingml/2006/wordprocessingDrawing" xmlns:w10="urn:schemas-microsoft-com:office:word" xmlns:w="http://schemas.openxmlformats.org/wordprocessingml/2006/main" xmlns:w14="http://schemas.microsoft.com/office/word/2010/wordml" xmlns:w15="http://schemas.microsoft.com/office/word/2012/wordml" xmlns:w16se="http://schemas.microsoft.com/office/word/2015/wordml/symex" xmlns:wpg="http://schemas.microsoft.com/office/word/2010/wordprocessingGroup" xmlns:wpi="http://schemas.microsoft.com/office/word/2010/wordprocessingInk" xmlns:wne="http://schemas.microsoft.com/office/word/2006/wordml" xmlns:wps="http://schemas.microsoft.com/office/word/2010/wordprocessingShape" mc:Ignorable="w14 w15 w16se wp14">
+<w:document xmlns:wpc="http://schemas.microsoft.com/office/word/2010/wordprocessingCanvas" xmlns:mc="http://schemas.openxmlformats.org/markup-compatibility/2006" xmlns:o="urn:schemas-microsoft-com:office:office" xmlns:r="http://schemas.openxmlformats.org/officeDocument/2006/relationships" xmlns:m="http://schemas.openxmlformats.org/officeDocument/2006/math" xmlns:v="urn:schemas-microsoft-com:vml" xmlns:wp14="http://schemas.microsoft.com/office/word/2010/wordprocessingDrawing" xmlns:wp="http://schemas.openxmlformats.org/drawingml/2006/wordprocessingDrawing" xmlns:w10="urn:schemas-microsoft-com:office:word" xmlns:w="http://schemas.openxmlformats.org/wordprocessingml/2006/main" xmlns:w14="http://schemas.microsoft.com/office/word/2010/wordml" xmlns:w15="http://schemas.microsoft.com/office/word/2012/wordml" xmlns:wpg="http://schemas.microsoft.com/office/word/2010/wordprocessingGroup" xmlns:wpi="http://schemas.microsoft.com/office/word/2010/wordprocessingInk" xmlns:wne="http://schemas.microsoft.com/office/word/2006/wordml" xmlns:wps="http://schemas.microsoft.com/office/word/2010/wordprocessingShape" mc:Ignorable="w14 w15 wp14">
   <w:body>
     <w:p>
       <w:pPr>
@@ -192,17 +192,10 @@
                 <w:u w:val="single"/>
                 <w:lang w:val="uk-UA"/>
               </w:rPr>
-              <w:t>01.07.</w:t>
-            </w:r>
-            <w:r>
-              <w:rPr>
-                <w:rFonts w:ascii="Arial" w:hAnsi="Arial" w:cs="Arial"/>
-                <w:sz w:val="24"/>
-                <w:u w:val="single"/>
-                <w:lang w:val="uk-UA"/>
-              </w:rPr>
-              <w:t>2017</w:t>
-            </w:r>
+              <w:t>%xml_issued%</w:t>
+            </w:r>
+            <w:bookmarkStart w:id="0" w:name="_GoBack"/>
+            <w:bookmarkEnd w:id="0"/>
           </w:p>
           <w:p>
             <w:pPr>
@@ -274,7 +267,6 @@
                 <w:rFonts w:ascii="Arial" w:hAnsi="Arial" w:cs="Arial"/>
                 <w:sz w:val="24"/>
                 <w:u w:val="single"/>
-                <w:lang w:val="ru-RU"/>
               </w:rPr>
             </w:pPr>
             <w:r>
@@ -310,16 +302,8 @@
               <w:rPr>
                 <w:rFonts w:ascii="Arial" w:hAnsi="Arial" w:cs="Arial"/>
                 <w:sz w:val="24"/>
-                <w:lang w:val="ru-RU"/>
-              </w:rPr>
-              <w:t xml:space="preserve"> в</w:t>
-            </w:r>
-            <w:r>
-              <w:rPr>
-                <w:rFonts w:ascii="Arial" w:hAnsi="Arial" w:cs="Arial"/>
-                <w:sz w:val="24"/>
-              </w:rPr>
-              <w:t>i</w:t>
+              </w:rPr>
+              <w:t xml:space="preserve"> </w:t>
             </w:r>
             <w:r>
               <w:rPr>
@@ -327,44 +311,136 @@
                 <w:sz w:val="24"/>
                 <w:lang w:val="ru-RU"/>
               </w:rPr>
-              <w:t xml:space="preserve">д </w:t>
+              <w:t>в</w:t>
+            </w:r>
+            <w:r>
+              <w:rPr>
+                <w:rFonts w:ascii="Arial" w:hAnsi="Arial" w:cs="Arial"/>
+                <w:sz w:val="24"/>
+              </w:rPr>
+              <w:t>i</w:t>
+            </w:r>
+            <w:r>
+              <w:rPr>
+                <w:rFonts w:ascii="Arial" w:hAnsi="Arial" w:cs="Arial"/>
+                <w:sz w:val="24"/>
+                <w:lang w:val="ru-RU"/>
+              </w:rPr>
+              <w:t>д</w:t>
+            </w:r>
+            <w:r>
+              <w:rPr>
+                <w:rFonts w:ascii="Arial" w:hAnsi="Arial" w:cs="Arial"/>
+                <w:sz w:val="24"/>
+              </w:rPr>
+              <w:t xml:space="preserve"> </w:t>
             </w:r>
             <w:r>
               <w:rPr>
                 <w:rFonts w:ascii="Arial" w:hAnsi="Arial" w:cs="Arial"/>
                 <w:sz w:val="24"/>
                 <w:u w:val="single"/>
-                <w:lang w:val="ru-RU"/>
-              </w:rPr>
-              <w:t>01.07.</w:t>
-            </w:r>
-            <w:r>
-              <w:rPr>
-                <w:rFonts w:ascii="Arial" w:hAnsi="Arial" w:cs="Arial"/>
-                <w:sz w:val="24"/>
-                <w:u w:val="single"/>
-                <w:lang w:val="ru-RU"/>
-              </w:rPr>
-              <w:t>2017</w:t>
+              </w:rPr>
+              <w:t>%xml_issued%</w:t>
             </w:r>
           </w:p>
           <w:p>
             <w:pPr>
               <w:spacing w:after="0" w:line="240" w:lineRule="auto"/>
               <w:jc w:val="center"/>
+              <w:rPr>
+                <w:sz w:val="12"/>
+                <w:szCs w:val="12"/>
+                <w:lang w:eastAsia="ru-RU"/>
+              </w:rPr>
+            </w:pPr>
+            <w:r>
               <w:rPr>
                 <w:sz w:val="12"/>
                 <w:szCs w:val="12"/>
                 <w:lang w:val="ru-RU" w:eastAsia="ru-RU"/>
               </w:rPr>
-            </w:pPr>
+              <w:t>реєстраційний</w:t>
+            </w:r>
+            <w:r>
+              <w:rPr>
+                <w:sz w:val="12"/>
+                <w:szCs w:val="12"/>
+                <w:lang w:eastAsia="ru-RU"/>
+              </w:rPr>
+              <w:t xml:space="preserve"> </w:t>
+            </w:r>
             <w:r>
               <w:rPr>
                 <w:sz w:val="12"/>
                 <w:szCs w:val="12"/>
                 <w:lang w:val="ru-RU" w:eastAsia="ru-RU"/>
               </w:rPr>
-              <w:t>реєстраційний номер та дата видачі додатка</w:t>
+              <w:t>номер</w:t>
+            </w:r>
+            <w:r>
+              <w:rPr>
+                <w:sz w:val="12"/>
+                <w:szCs w:val="12"/>
+                <w:lang w:eastAsia="ru-RU"/>
+              </w:rPr>
+              <w:t xml:space="preserve"> </w:t>
+            </w:r>
+            <w:r>
+              <w:rPr>
+                <w:sz w:val="12"/>
+                <w:szCs w:val="12"/>
+                <w:lang w:val="ru-RU" w:eastAsia="ru-RU"/>
+              </w:rPr>
+              <w:t>та</w:t>
+            </w:r>
+            <w:r>
+              <w:rPr>
+                <w:sz w:val="12"/>
+                <w:szCs w:val="12"/>
+                <w:lang w:eastAsia="ru-RU"/>
+              </w:rPr>
+              <w:t xml:space="preserve"> </w:t>
+            </w:r>
+            <w:r>
+              <w:rPr>
+                <w:sz w:val="12"/>
+                <w:szCs w:val="12"/>
+                <w:lang w:val="ru-RU" w:eastAsia="ru-RU"/>
+              </w:rPr>
+              <w:t>дата</w:t>
+            </w:r>
+            <w:r>
+              <w:rPr>
+                <w:sz w:val="12"/>
+                <w:szCs w:val="12"/>
+                <w:lang w:eastAsia="ru-RU"/>
+              </w:rPr>
+              <w:t xml:space="preserve"> </w:t>
+            </w:r>
+            <w:r>
+              <w:rPr>
+                <w:sz w:val="12"/>
+                <w:szCs w:val="12"/>
+                <w:lang w:val="ru-RU" w:eastAsia="ru-RU"/>
+              </w:rPr>
+              <w:t>видачі</w:t>
+            </w:r>
+            <w:r>
+              <w:rPr>
+                <w:sz w:val="12"/>
+                <w:szCs w:val="12"/>
+                <w:lang w:eastAsia="ru-RU"/>
+              </w:rPr>
+              <w:t xml:space="preserve"> </w:t>
+            </w:r>
+            <w:r>
+              <w:rPr>
+                <w:sz w:val="12"/>
+                <w:szCs w:val="12"/>
+                <w:lang w:val="ru-RU" w:eastAsia="ru-RU"/>
+              </w:rPr>
+              <w:t>додатка</w:t>
             </w:r>
           </w:p>
           <w:p>
@@ -517,7 +593,7 @@
                   <v:path o:extrusionok="f" gradientshapeok="t" o:connecttype="rect"/>
                   <o:lock v:ext="edit" aspectratio="t"/>
                 </v:shapetype>
-                <v:shape id="Рисунок 1" o:spid="_x0000_i1025" type="#_x0000_t75" alt="http://www.s2a.com.ua/wp-content/uploads/Logo-NUK-Nikolaev-250.jpg" style="width:50.55pt;height:60.9pt;visibility:visible">
+                <v:shape id="Рисунок 1" o:spid="_x0000_i1025" type="#_x0000_t75" alt="http://www.s2a.com.ua/wp-content/uploads/Logo-NUK-Nikolaev-250.jpg" style="width:50.25pt;height:60.75pt;visibility:visible">
                   <v:imagedata r:id="rId8" o:title=""/>
                 </v:shape>
               </w:pict>
@@ -25938,7 +26014,6 @@
           <w:szCs w:val="16"/>
         </w:rPr>
       </w:pPr>
-      <w:bookmarkStart w:id="0" w:name="_GoBack"/>
       <w:r>
         <w:rPr>
           <w:rFonts w:ascii="Arial" w:hAnsi="Arial" w:cs="Arial"/>
@@ -25968,7 +26043,6 @@
         <w:t xml:space="preserve"> / Diploma of a junior specialist</w:t>
       </w:r>
     </w:p>
-    <w:bookmarkEnd w:id="0"/>
     <w:p>
       <w:pPr>
         <w:spacing w:after="0" w:line="216" w:lineRule="auto"/>
@@ -32128,7 +32202,7 @@
 </file>
 
 <file path=word/endnotes.xml><?xml version="1.0" encoding="utf-8"?>
-<w:endnotes xmlns:wpc="http://schemas.microsoft.com/office/word/2010/wordprocessingCanvas" xmlns:cx="http://schemas.microsoft.com/office/drawing/2014/chartex" xmlns:cx1="http://schemas.microsoft.com/office/drawing/2015/9/8/chartex" xmlns:mc="http://schemas.openxmlformats.org/markup-compatibility/2006" xmlns:o="urn:schemas-microsoft-com:office:office" xmlns:r="http://schemas.openxmlformats.org/officeDocument/2006/relationships" xmlns:m="http://schemas.openxmlformats.org/officeDocument/2006/math" xmlns:v="urn:schemas-microsoft-com:vml" xmlns:wp14="http://schemas.microsoft.com/office/word/2010/wordprocessingDrawing" xmlns:wp="http://schemas.openxmlformats.org/drawingml/2006/wordprocessingDrawing" xmlns:w10="urn:schemas-microsoft-com:office:word" xmlns:w="http://schemas.openxmlformats.org/wordprocessingml/2006/main" xmlns:w14="http://schemas.microsoft.com/office/word/2010/wordml" xmlns:w15="http://schemas.microsoft.com/office/word/2012/wordml" xmlns:w16se="http://schemas.microsoft.com/office/word/2015/wordml/symex" xmlns:wpg="http://schemas.microsoft.com/office/word/2010/wordprocessingGroup" xmlns:wpi="http://schemas.microsoft.com/office/word/2010/wordprocessingInk" xmlns:wne="http://schemas.microsoft.com/office/word/2006/wordml" xmlns:wps="http://schemas.microsoft.com/office/word/2010/wordprocessingShape" mc:Ignorable="w14 w15 w16se wp14">
+<w:endnotes xmlns:wpc="http://schemas.microsoft.com/office/word/2010/wordprocessingCanvas" xmlns:mc="http://schemas.openxmlformats.org/markup-compatibility/2006" xmlns:o="urn:schemas-microsoft-com:office:office" xmlns:r="http://schemas.openxmlformats.org/officeDocument/2006/relationships" xmlns:m="http://schemas.openxmlformats.org/officeDocument/2006/math" xmlns:v="urn:schemas-microsoft-com:vml" xmlns:wp14="http://schemas.microsoft.com/office/word/2010/wordprocessingDrawing" xmlns:wp="http://schemas.openxmlformats.org/drawingml/2006/wordprocessingDrawing" xmlns:w10="urn:schemas-microsoft-com:office:word" xmlns:w="http://schemas.openxmlformats.org/wordprocessingml/2006/main" xmlns:w14="http://schemas.microsoft.com/office/word/2010/wordml" xmlns:w15="http://schemas.microsoft.com/office/word/2012/wordml" xmlns:wpg="http://schemas.microsoft.com/office/word/2010/wordprocessingGroup" xmlns:wpi="http://schemas.microsoft.com/office/word/2010/wordprocessingInk" xmlns:wne="http://schemas.microsoft.com/office/word/2006/wordml" xmlns:wps="http://schemas.microsoft.com/office/word/2010/wordprocessingShape" mc:Ignorable="w14 w15 wp14">
   <w:endnote w:type="separator" w:id="-1">
     <w:p>
       <w:pPr>
@@ -32153,7 +32227,7 @@
 </file>
 
 <file path=word/footer1.xml><?xml version="1.0" encoding="utf-8"?>
-<w:ftr xmlns:wpc="http://schemas.microsoft.com/office/word/2010/wordprocessingCanvas" xmlns:cx="http://schemas.microsoft.com/office/drawing/2014/chartex" xmlns:cx1="http://schemas.microsoft.com/office/drawing/2015/9/8/chartex" xmlns:mc="http://schemas.openxmlformats.org/markup-compatibility/2006" xmlns:o="urn:schemas-microsoft-com:office:office" xmlns:r="http://schemas.openxmlformats.org/officeDocument/2006/relationships" xmlns:m="http://schemas.openxmlformats.org/officeDocument/2006/math" xmlns:v="urn:schemas-microsoft-com:vml" xmlns:wp14="http://schemas.microsoft.com/office/word/2010/wordprocessingDrawing" xmlns:wp="http://schemas.openxmlformats.org/drawingml/2006/wordprocessingDrawing" xmlns:w10="urn:schemas-microsoft-com:office:word" xmlns:w="http://schemas.openxmlformats.org/wordprocessingml/2006/main" xmlns:w14="http://schemas.microsoft.com/office/word/2010/wordml" xmlns:w15="http://schemas.microsoft.com/office/word/2012/wordml" xmlns:w16se="http://schemas.microsoft.com/office/word/2015/wordml/symex" xmlns:wpg="http://schemas.microsoft.com/office/word/2010/wordprocessingGroup" xmlns:wpi="http://schemas.microsoft.com/office/word/2010/wordprocessingInk" xmlns:wne="http://schemas.microsoft.com/office/word/2006/wordml" xmlns:wps="http://schemas.microsoft.com/office/word/2010/wordprocessingShape" mc:Ignorable="w14 w15 w16se wp14">
+<w:ftr xmlns:wpc="http://schemas.microsoft.com/office/word/2010/wordprocessingCanvas" xmlns:mc="http://schemas.openxmlformats.org/markup-compatibility/2006" xmlns:o="urn:schemas-microsoft-com:office:office" xmlns:r="http://schemas.openxmlformats.org/officeDocument/2006/relationships" xmlns:m="http://schemas.openxmlformats.org/officeDocument/2006/math" xmlns:v="urn:schemas-microsoft-com:vml" xmlns:wp14="http://schemas.microsoft.com/office/word/2010/wordprocessingDrawing" xmlns:wp="http://schemas.openxmlformats.org/drawingml/2006/wordprocessingDrawing" xmlns:w10="urn:schemas-microsoft-com:office:word" xmlns:w="http://schemas.openxmlformats.org/wordprocessingml/2006/main" xmlns:w14="http://schemas.microsoft.com/office/word/2010/wordml" xmlns:w15="http://schemas.microsoft.com/office/word/2012/wordml" xmlns:wpg="http://schemas.microsoft.com/office/word/2010/wordprocessingGroup" xmlns:wpi="http://schemas.microsoft.com/office/word/2010/wordprocessingInk" xmlns:wne="http://schemas.microsoft.com/office/word/2006/wordml" xmlns:wps="http://schemas.microsoft.com/office/word/2010/wordprocessingShape" mc:Ignorable="w14 w15 wp14">
   <w:p>
     <w:pPr>
       <w:spacing w:after="0" w:line="240" w:lineRule="auto"/>
@@ -32208,7 +32282,7 @@
 </file>
 
 <file path=word/footer2.xml><?xml version="1.0" encoding="utf-8"?>
-<w:ftr xmlns:wpc="http://schemas.microsoft.com/office/word/2010/wordprocessingCanvas" xmlns:cx="http://schemas.microsoft.com/office/drawing/2014/chartex" xmlns:cx1="http://schemas.microsoft.com/office/drawing/2015/9/8/chartex" xmlns:mc="http://schemas.openxmlformats.org/markup-compatibility/2006" xmlns:o="urn:schemas-microsoft-com:office:office" xmlns:r="http://schemas.openxmlformats.org/officeDocument/2006/relationships" xmlns:m="http://schemas.openxmlformats.org/officeDocument/2006/math" xmlns:v="urn:schemas-microsoft-com:vml" xmlns:wp14="http://schemas.microsoft.com/office/word/2010/wordprocessingDrawing" xmlns:wp="http://schemas.openxmlformats.org/drawingml/2006/wordprocessingDrawing" xmlns:w10="urn:schemas-microsoft-com:office:word" xmlns:w="http://schemas.openxmlformats.org/wordprocessingml/2006/main" xmlns:w14="http://schemas.microsoft.com/office/word/2010/wordml" xmlns:w15="http://schemas.microsoft.com/office/word/2012/wordml" xmlns:w16se="http://schemas.microsoft.com/office/word/2015/wordml/symex" xmlns:wpg="http://schemas.microsoft.com/office/word/2010/wordprocessingGroup" xmlns:wpi="http://schemas.microsoft.com/office/word/2010/wordprocessingInk" xmlns:wne="http://schemas.microsoft.com/office/word/2006/wordml" xmlns:wps="http://schemas.microsoft.com/office/word/2010/wordprocessingShape" mc:Ignorable="w14 w15 w16se wp14">
+<w:ftr xmlns:wpc="http://schemas.microsoft.com/office/word/2010/wordprocessingCanvas" xmlns:mc="http://schemas.openxmlformats.org/markup-compatibility/2006" xmlns:o="urn:schemas-microsoft-com:office:office" xmlns:r="http://schemas.openxmlformats.org/officeDocument/2006/relationships" xmlns:m="http://schemas.openxmlformats.org/officeDocument/2006/math" xmlns:v="urn:schemas-microsoft-com:vml" xmlns:wp14="http://schemas.microsoft.com/office/word/2010/wordprocessingDrawing" xmlns:wp="http://schemas.openxmlformats.org/drawingml/2006/wordprocessingDrawing" xmlns:w10="urn:schemas-microsoft-com:office:word" xmlns:w="http://schemas.openxmlformats.org/wordprocessingml/2006/main" xmlns:w14="http://schemas.microsoft.com/office/word/2010/wordml" xmlns:w15="http://schemas.microsoft.com/office/word/2012/wordml" xmlns:wpg="http://schemas.microsoft.com/office/word/2010/wordprocessingGroup" xmlns:wpi="http://schemas.microsoft.com/office/word/2010/wordprocessingInk" xmlns:wne="http://schemas.microsoft.com/office/word/2006/wordml" xmlns:wps="http://schemas.microsoft.com/office/word/2010/wordprocessingShape" mc:Ignorable="w14 w15 wp14">
   <w:p>
     <w:pPr>
       <w:spacing w:after="0" w:line="240" w:lineRule="auto"/>
@@ -32290,7 +32364,7 @@
         <w:sz w:val="16"/>
         <w:lang w:val="uk-UA"/>
       </w:rPr>
-      <w:t>7</w:t>
+      <w:t>11</w:t>
     </w:r>
     <w:r>
       <w:rPr>
@@ -32311,7 +32385,7 @@
 </file>
 
 <file path=word/footnotes.xml><?xml version="1.0" encoding="utf-8"?>
-<w:footnotes xmlns:wpc="http://schemas.microsoft.com/office/word/2010/wordprocessingCanvas" xmlns:cx="http://schemas.microsoft.com/office/drawing/2014/chartex" xmlns:cx1="http://schemas.microsoft.com/office/drawing/2015/9/8/chartex" xmlns:mc="http://schemas.openxmlformats.org/markup-compatibility/2006" xmlns:o="urn:schemas-microsoft-com:office:office" xmlns:r="http://schemas.openxmlformats.org/officeDocument/2006/relationships" xmlns:m="http://schemas.openxmlformats.org/officeDocument/2006/math" xmlns:v="urn:schemas-microsoft-com:vml" xmlns:wp14="http://schemas.microsoft.com/office/word/2010/wordprocessingDrawing" xmlns:wp="http://schemas.openxmlformats.org/drawingml/2006/wordprocessingDrawing" xmlns:w10="urn:schemas-microsoft-com:office:word" xmlns:w="http://schemas.openxmlformats.org/wordprocessingml/2006/main" xmlns:w14="http://schemas.microsoft.com/office/word/2010/wordml" xmlns:w15="http://schemas.microsoft.com/office/word/2012/wordml" xmlns:w16se="http://schemas.microsoft.com/office/word/2015/wordml/symex" xmlns:wpg="http://schemas.microsoft.com/office/word/2010/wordprocessingGroup" xmlns:wpi="http://schemas.microsoft.com/office/word/2010/wordprocessingInk" xmlns:wne="http://schemas.microsoft.com/office/word/2006/wordml" xmlns:wps="http://schemas.microsoft.com/office/word/2010/wordprocessingShape" mc:Ignorable="w14 w15 w16se wp14">
+<w:footnotes xmlns:wpc="http://schemas.microsoft.com/office/word/2010/wordprocessingCanvas" xmlns:mc="http://schemas.openxmlformats.org/markup-compatibility/2006" xmlns:o="urn:schemas-microsoft-com:office:office" xmlns:r="http://schemas.openxmlformats.org/officeDocument/2006/relationships" xmlns:m="http://schemas.openxmlformats.org/officeDocument/2006/math" xmlns:v="urn:schemas-microsoft-com:vml" xmlns:wp14="http://schemas.microsoft.com/office/word/2010/wordprocessingDrawing" xmlns:wp="http://schemas.openxmlformats.org/drawingml/2006/wordprocessingDrawing" xmlns:w10="urn:schemas-microsoft-com:office:word" xmlns:w="http://schemas.openxmlformats.org/wordprocessingml/2006/main" xmlns:w14="http://schemas.microsoft.com/office/word/2010/wordml" xmlns:w15="http://schemas.microsoft.com/office/word/2012/wordml" xmlns:wpg="http://schemas.microsoft.com/office/word/2010/wordprocessingGroup" xmlns:wpi="http://schemas.microsoft.com/office/word/2010/wordprocessingInk" xmlns:wne="http://schemas.microsoft.com/office/word/2006/wordml" xmlns:wps="http://schemas.microsoft.com/office/word/2010/wordprocessingShape" mc:Ignorable="w14 w15 wp14">
   <w:footnote w:type="separator" w:id="-1">
     <w:p>
       <w:pPr>
@@ -32336,7 +32410,7 @@
 </file>
 
 <file path=word/numbering.xml><?xml version="1.0" encoding="utf-8"?>
-<w:numbering xmlns:wpc="http://schemas.microsoft.com/office/word/2010/wordprocessingCanvas" xmlns:cx="http://schemas.microsoft.com/office/drawing/2014/chartex" xmlns:cx1="http://schemas.microsoft.com/office/drawing/2015/9/8/chartex" xmlns:mc="http://schemas.openxmlformats.org/markup-compatibility/2006" xmlns:o="urn:schemas-microsoft-com:office:office" xmlns:r="http://schemas.openxmlformats.org/officeDocument/2006/relationships" xmlns:m="http://schemas.openxmlformats.org/officeDocument/2006/math" xmlns:v="urn:schemas-microsoft-com:vml" xmlns:wp14="http://schemas.microsoft.com/office/word/2010/wordprocessingDrawing" xmlns:wp="http://schemas.openxmlformats.org/drawingml/2006/wordprocessingDrawing" xmlns:w10="urn:schemas-microsoft-com:office:word" xmlns:w="http://schemas.openxmlformats.org/wordprocessingml/2006/main" xmlns:w14="http://schemas.microsoft.com/office/word/2010/wordml" xmlns:w15="http://schemas.microsoft.com/office/word/2012/wordml" xmlns:w16se="http://schemas.microsoft.com/office/word/2015/wordml/symex" xmlns:wpg="http://schemas.microsoft.com/office/word/2010/wordprocessingGroup" xmlns:wpi="http://schemas.microsoft.com/office/word/2010/wordprocessingInk" xmlns:wne="http://schemas.microsoft.com/office/word/2006/wordml" xmlns:wps="http://schemas.microsoft.com/office/word/2010/wordprocessingShape" mc:Ignorable="w14 w15 w16se wp14">
+<w:numbering xmlns:wpc="http://schemas.microsoft.com/office/word/2010/wordprocessingCanvas" xmlns:mc="http://schemas.openxmlformats.org/markup-compatibility/2006" xmlns:o="urn:schemas-microsoft-com:office:office" xmlns:r="http://schemas.openxmlformats.org/officeDocument/2006/relationships" xmlns:m="http://schemas.openxmlformats.org/officeDocument/2006/math" xmlns:v="urn:schemas-microsoft-com:vml" xmlns:wp14="http://schemas.microsoft.com/office/word/2010/wordprocessingDrawing" xmlns:wp="http://schemas.openxmlformats.org/drawingml/2006/wordprocessingDrawing" xmlns:w10="urn:schemas-microsoft-com:office:word" xmlns:w="http://schemas.openxmlformats.org/wordprocessingml/2006/main" xmlns:w14="http://schemas.microsoft.com/office/word/2010/wordml" xmlns:w15="http://schemas.microsoft.com/office/word/2012/wordml" xmlns:wpg="http://schemas.microsoft.com/office/word/2010/wordprocessingGroup" xmlns:wpi="http://schemas.microsoft.com/office/word/2010/wordprocessingInk" xmlns:wne="http://schemas.microsoft.com/office/word/2006/wordml" xmlns:wps="http://schemas.microsoft.com/office/word/2010/wordprocessingShape" mc:Ignorable="w14 w15 wp14">
   <w:abstractNum w:abstractNumId="0" w15:restartNumberingAfterBreak="0">
     <w:nsid w:val="7AE862DE"/>
     <w:multiLevelType w:val="hybridMultilevel"/>
@@ -32457,12 +32531,12 @@
 </file>
 
 <file path=word/styles.xml><?xml version="1.0" encoding="utf-8"?>
-<w:styles xmlns:mc="http://schemas.openxmlformats.org/markup-compatibility/2006" xmlns:r="http://schemas.openxmlformats.org/officeDocument/2006/relationships" xmlns:w="http://schemas.openxmlformats.org/wordprocessingml/2006/main" xmlns:w14="http://schemas.microsoft.com/office/word/2010/wordml" xmlns:w15="http://schemas.microsoft.com/office/word/2012/wordml" xmlns:w16se="http://schemas.microsoft.com/office/word/2015/wordml/symex" mc:Ignorable="w14 w15 w16se">
+<w:styles xmlns:mc="http://schemas.openxmlformats.org/markup-compatibility/2006" xmlns:r="http://schemas.openxmlformats.org/officeDocument/2006/relationships" xmlns:w="http://schemas.openxmlformats.org/wordprocessingml/2006/main" xmlns:w14="http://schemas.microsoft.com/office/word/2010/wordml" xmlns:w15="http://schemas.microsoft.com/office/word/2012/wordml" mc:Ignorable="w14 w15">
   <w:docDefaults>
     <w:rPrDefault>
       <w:rPr>
         <w:rFonts w:ascii="Calibri" w:eastAsia="Calibri" w:hAnsi="Calibri" w:cs="Times New Roman"/>
-        <w:lang w:val="en-US" w:eastAsia="en-US" w:bidi="ar-SA"/>
+        <w:lang w:val="ru-RU" w:eastAsia="ru-RU" w:bidi="ar-SA"/>
       </w:rPr>
     </w:rPrDefault>
     <w:pPrDefault/>
@@ -32850,6 +32924,7 @@
     <w:rPr>
       <w:sz w:val="22"/>
       <w:szCs w:val="22"/>
+      <w:lang w:val="en-US" w:eastAsia="en-US"/>
     </w:rPr>
   </w:style>
   <w:style w:type="character" w:default="1" w:styleId="a0">
@@ -33389,7 +33464,7 @@
 </file>
 
 <file path=customXml/itemProps1.xml><?xml version="1.0" encoding="utf-8"?>
-<ds:datastoreItem xmlns:ds="http://schemas.openxmlformats.org/officeDocument/2006/customXml" ds:itemID="{B9DA1EFC-3017-4356-9748-38678DEADCB2}">
+<ds:datastoreItem xmlns:ds="http://schemas.openxmlformats.org/officeDocument/2006/customXml" ds:itemID="{03DB2457-B0D7-4FFD-A180-9681E552BA5A}">
   <ds:schemaRefs>
     <ds:schemaRef ds:uri="http://schemas.openxmlformats.org/officeDocument/2006/bibliography"/>
   </ds:schemaRefs>
